--- a/BLOC3.docx
+++ b/BLOC3.docx
@@ -377,7 +377,7 @@
             </w:rPr>
             <w:fldChar w:fldCharType="separate"/>
           </w:r>
-          <w:hyperlink w:anchor="_Toc200656282" w:history="1">
+          <w:hyperlink w:anchor="_Toc200758895" w:history="1">
             <w:r>
               <w:rPr>
                 <w:rStyle w:val="Lienhypertexte"/>
@@ -405,7 +405,7 @@
                 <w:noProof/>
                 <w:webHidden/>
               </w:rPr>
-              <w:instrText xml:space="preserve"> PAGEREF _Toc200656282 \h </w:instrText>
+              <w:instrText xml:space="preserve"> PAGEREF _Toc200758895 \h </w:instrText>
             </w:r>
             <w:r>
               <w:rPr>
@@ -455,7 +455,7 @@
               <w14:ligatures w14:val="standardContextual"/>
             </w:rPr>
           </w:pPr>
-          <w:hyperlink w:anchor="_Toc200656283" w:history="1">
+          <w:hyperlink w:anchor="_Toc200758896" w:history="1">
             <w:r>
               <w:rPr>
                 <w:rStyle w:val="Lienhypertexte"/>
@@ -505,7 +505,7 @@
                 <w:noProof/>
                 <w:webHidden/>
               </w:rPr>
-              <w:instrText xml:space="preserve"> PAGEREF _Toc200656283 \h </w:instrText>
+              <w:instrText xml:space="preserve"> PAGEREF _Toc200758896 \h </w:instrText>
             </w:r>
             <w:r>
               <w:rPr>
@@ -555,7 +555,7 @@
               <w14:ligatures w14:val="standardContextual"/>
             </w:rPr>
           </w:pPr>
-          <w:hyperlink w:anchor="_Toc200656284" w:history="1">
+          <w:hyperlink w:anchor="_Toc200758897" w:history="1">
             <w:r>
               <w:rPr>
                 <w:rStyle w:val="Lienhypertexte"/>
@@ -611,7 +611,7 @@
                 <w:noProof/>
                 <w:webHidden/>
               </w:rPr>
-              <w:instrText xml:space="preserve"> PAGEREF _Toc200656284 \h </w:instrText>
+              <w:instrText xml:space="preserve"> PAGEREF _Toc200758897 \h </w:instrText>
             </w:r>
             <w:r>
               <w:rPr>
@@ -661,7 +661,7 @@
               <w14:ligatures w14:val="standardContextual"/>
             </w:rPr>
           </w:pPr>
-          <w:hyperlink w:anchor="_Toc200656285" w:history="1">
+          <w:hyperlink w:anchor="_Toc200758898" w:history="1">
             <w:r>
               <w:rPr>
                 <w:rStyle w:val="Lienhypertexte"/>
@@ -711,7 +711,7 @@
                 <w:noProof/>
                 <w:webHidden/>
               </w:rPr>
-              <w:instrText xml:space="preserve"> PAGEREF _Toc200656285 \h </w:instrText>
+              <w:instrText xml:space="preserve"> PAGEREF _Toc200758898 \h </w:instrText>
             </w:r>
             <w:r>
               <w:rPr>
@@ -761,7 +761,7 @@
               <w14:ligatures w14:val="standardContextual"/>
             </w:rPr>
           </w:pPr>
-          <w:hyperlink w:anchor="_Toc200656286" w:history="1">
+          <w:hyperlink w:anchor="_Toc200758899" w:history="1">
             <w:r>
               <w:rPr>
                 <w:rStyle w:val="Lienhypertexte"/>
@@ -811,7 +811,7 @@
                 <w:noProof/>
                 <w:webHidden/>
               </w:rPr>
-              <w:instrText xml:space="preserve"> PAGEREF _Toc200656286 \h </w:instrText>
+              <w:instrText xml:space="preserve"> PAGEREF _Toc200758899 \h </w:instrText>
             </w:r>
             <w:r>
               <w:rPr>
@@ -861,7 +861,7 @@
               <w14:ligatures w14:val="standardContextual"/>
             </w:rPr>
           </w:pPr>
-          <w:hyperlink w:anchor="_Toc200656287" w:history="1">
+          <w:hyperlink w:anchor="_Toc200758900" w:history="1">
             <w:r>
               <w:rPr>
                 <w:rStyle w:val="Lienhypertexte"/>
@@ -911,7 +911,7 @@
                 <w:noProof/>
                 <w:webHidden/>
               </w:rPr>
-              <w:instrText xml:space="preserve"> PAGEREF _Toc200656287 \h </w:instrText>
+              <w:instrText xml:space="preserve"> PAGEREF _Toc200758900 \h </w:instrText>
             </w:r>
             <w:r>
               <w:rPr>
@@ -961,7 +961,7 @@
               <w14:ligatures w14:val="standardContextual"/>
             </w:rPr>
           </w:pPr>
-          <w:hyperlink w:anchor="_Toc200656288" w:history="1">
+          <w:hyperlink w:anchor="_Toc200758901" w:history="1">
             <w:r>
               <w:rPr>
                 <w:rStyle w:val="Lienhypertexte"/>
@@ -1011,7 +1011,7 @@
                 <w:noProof/>
                 <w:webHidden/>
               </w:rPr>
-              <w:instrText xml:space="preserve"> PAGEREF _Toc200656288 \h </w:instrText>
+              <w:instrText xml:space="preserve"> PAGEREF _Toc200758901 \h </w:instrText>
             </w:r>
             <w:r>
               <w:rPr>
@@ -1061,7 +1061,7 @@
               <w14:ligatures w14:val="standardContextual"/>
             </w:rPr>
           </w:pPr>
-          <w:hyperlink w:anchor="_Toc200656289" w:history="1">
+          <w:hyperlink w:anchor="_Toc200758902" w:history="1">
             <w:r>
               <w:rPr>
                 <w:rStyle w:val="Lienhypertexte"/>
@@ -1111,7 +1111,7 @@
                 <w:noProof/>
                 <w:webHidden/>
               </w:rPr>
-              <w:instrText xml:space="preserve"> PAGEREF _Toc200656289 \h </w:instrText>
+              <w:instrText xml:space="preserve"> PAGEREF _Toc200758902 \h </w:instrText>
             </w:r>
             <w:r>
               <w:rPr>
@@ -1161,7 +1161,7 @@
               <w14:ligatures w14:val="standardContextual"/>
             </w:rPr>
           </w:pPr>
-          <w:hyperlink w:anchor="_Toc200656290" w:history="1">
+          <w:hyperlink w:anchor="_Toc200758903" w:history="1">
             <w:r>
               <w:rPr>
                 <w:rStyle w:val="Lienhypertexte"/>
@@ -1211,7 +1211,7 @@
                 <w:noProof/>
                 <w:webHidden/>
               </w:rPr>
-              <w:instrText xml:space="preserve"> PAGEREF _Toc200656290 \h </w:instrText>
+              <w:instrText xml:space="preserve"> PAGEREF _Toc200758903 \h </w:instrText>
             </w:r>
             <w:r>
               <w:rPr>
@@ -1261,7 +1261,7 @@
               <w14:ligatures w14:val="standardContextual"/>
             </w:rPr>
           </w:pPr>
-          <w:hyperlink w:anchor="_Toc200656291" w:history="1">
+          <w:hyperlink w:anchor="_Toc200758904" w:history="1">
             <w:r>
               <w:rPr>
                 <w:rStyle w:val="Lienhypertexte"/>
@@ -1311,7 +1311,7 @@
                 <w:noProof/>
                 <w:webHidden/>
               </w:rPr>
-              <w:instrText xml:space="preserve"> PAGEREF _Toc200656291 \h </w:instrText>
+              <w:instrText xml:space="preserve"> PAGEREF _Toc200758904 \h </w:instrText>
             </w:r>
             <w:r>
               <w:rPr>
@@ -1361,7 +1361,7 @@
               <w14:ligatures w14:val="standardContextual"/>
             </w:rPr>
           </w:pPr>
-          <w:hyperlink w:anchor="_Toc200656292" w:history="1">
+          <w:hyperlink w:anchor="_Toc200758905" w:history="1">
             <w:r>
               <w:rPr>
                 <w:rStyle w:val="Lienhypertexte"/>
@@ -1411,7 +1411,7 @@
                 <w:noProof/>
                 <w:webHidden/>
               </w:rPr>
-              <w:instrText xml:space="preserve"> PAGEREF _Toc200656292 \h </w:instrText>
+              <w:instrText xml:space="preserve"> PAGEREF _Toc200758905 \h </w:instrText>
             </w:r>
             <w:r>
               <w:rPr>
@@ -1461,7 +1461,7 @@
               <w14:ligatures w14:val="standardContextual"/>
             </w:rPr>
           </w:pPr>
-          <w:hyperlink w:anchor="_Toc200656293" w:history="1">
+          <w:hyperlink w:anchor="_Toc200758906" w:history="1">
             <w:r>
               <w:rPr>
                 <w:rStyle w:val="Lienhypertexte"/>
@@ -1511,7 +1511,7 @@
                 <w:noProof/>
                 <w:webHidden/>
               </w:rPr>
-              <w:instrText xml:space="preserve"> PAGEREF _Toc200656293 \h </w:instrText>
+              <w:instrText xml:space="preserve"> PAGEREF _Toc200758906 \h </w:instrText>
             </w:r>
             <w:r>
               <w:rPr>
@@ -1561,7 +1561,7 @@
               <w14:ligatures w14:val="standardContextual"/>
             </w:rPr>
           </w:pPr>
-          <w:hyperlink w:anchor="_Toc200656294" w:history="1">
+          <w:hyperlink w:anchor="_Toc200758907" w:history="1">
             <w:r>
               <w:rPr>
                 <w:rStyle w:val="Lienhypertexte"/>
@@ -1611,7 +1611,7 @@
                 <w:noProof/>
                 <w:webHidden/>
               </w:rPr>
-              <w:instrText xml:space="preserve"> PAGEREF _Toc200656294 \h </w:instrText>
+              <w:instrText xml:space="preserve"> PAGEREF _Toc200758907 \h </w:instrText>
             </w:r>
             <w:r>
               <w:rPr>
@@ -1661,7 +1661,7 @@
               <w14:ligatures w14:val="standardContextual"/>
             </w:rPr>
           </w:pPr>
-          <w:hyperlink w:anchor="_Toc200656295" w:history="1">
+          <w:hyperlink w:anchor="_Toc200758908" w:history="1">
             <w:r>
               <w:rPr>
                 <w:rStyle w:val="Lienhypertexte"/>
@@ -1711,7 +1711,7 @@
                 <w:noProof/>
                 <w:webHidden/>
               </w:rPr>
-              <w:instrText xml:space="preserve"> PAGEREF _Toc200656295 \h </w:instrText>
+              <w:instrText xml:space="preserve"> PAGEREF _Toc200758908 \h </w:instrText>
             </w:r>
             <w:r>
               <w:rPr>
@@ -1731,7 +1731,7 @@
                 <w:noProof/>
                 <w:webHidden/>
               </w:rPr>
-              <w:t>15</w:t>
+              <w:t>16</w:t>
             </w:r>
             <w:r>
               <w:rPr>
@@ -1761,7 +1761,7 @@
               <w14:ligatures w14:val="standardContextual"/>
             </w:rPr>
           </w:pPr>
-          <w:hyperlink w:anchor="_Toc200656296" w:history="1">
+          <w:hyperlink w:anchor="_Toc200758909" w:history="1">
             <w:r>
               <w:rPr>
                 <w:rStyle w:val="Lienhypertexte"/>
@@ -1790,7 +1790,7 @@
                 <w:rFonts w:ascii="Times New Roman" w:hAnsi="Times New Roman" w:cs="Times New Roman"/>
                 <w:noProof/>
               </w:rPr>
-              <w:t>Outils de suivi</w:t>
+              <w:t>Outil de suivi</w:t>
             </w:r>
             <w:r>
               <w:rPr>
@@ -1811,7 +1811,7 @@
                 <w:noProof/>
                 <w:webHidden/>
               </w:rPr>
-              <w:instrText xml:space="preserve"> PAGEREF _Toc200656296 \h </w:instrText>
+              <w:instrText xml:space="preserve"> PAGEREF _Toc200758909 \h </w:instrText>
             </w:r>
             <w:r>
               <w:rPr>
@@ -1831,7 +1831,7 @@
                 <w:noProof/>
                 <w:webHidden/>
               </w:rPr>
-              <w:t>15</w:t>
+              <w:t>16</w:t>
             </w:r>
             <w:r>
               <w:rPr>
@@ -1861,7 +1861,7 @@
               <w14:ligatures w14:val="standardContextual"/>
             </w:rPr>
           </w:pPr>
-          <w:hyperlink w:anchor="_Toc200656297" w:history="1">
+          <w:hyperlink w:anchor="_Toc200758910" w:history="1">
             <w:r>
               <w:rPr>
                 <w:rStyle w:val="Lienhypertexte"/>
@@ -1911,7 +1911,7 @@
                 <w:noProof/>
                 <w:webHidden/>
               </w:rPr>
-              <w:instrText xml:space="preserve"> PAGEREF _Toc200656297 \h </w:instrText>
+              <w:instrText xml:space="preserve"> PAGEREF _Toc200758910 \h </w:instrText>
             </w:r>
             <w:r>
               <w:rPr>
@@ -1961,7 +1961,7 @@
               <w14:ligatures w14:val="standardContextual"/>
             </w:rPr>
           </w:pPr>
-          <w:hyperlink w:anchor="_Toc200656298" w:history="1">
+          <w:hyperlink w:anchor="_Toc200758911" w:history="1">
             <w:r>
               <w:rPr>
                 <w:rStyle w:val="Lienhypertexte"/>
@@ -2011,7 +2011,7 @@
                 <w:noProof/>
                 <w:webHidden/>
               </w:rPr>
-              <w:instrText xml:space="preserve"> PAGEREF _Toc200656298 \h </w:instrText>
+              <w:instrText xml:space="preserve"> PAGEREF _Toc200758911 \h </w:instrText>
             </w:r>
             <w:r>
               <w:rPr>
@@ -2031,7 +2031,7 @@
                 <w:noProof/>
                 <w:webHidden/>
               </w:rPr>
-              <w:t>16</w:t>
+              <w:t>17</w:t>
             </w:r>
             <w:r>
               <w:rPr>
@@ -2061,7 +2061,7 @@
               <w14:ligatures w14:val="standardContextual"/>
             </w:rPr>
           </w:pPr>
-          <w:hyperlink w:anchor="_Toc200656299" w:history="1">
+          <w:hyperlink w:anchor="_Toc200758912" w:history="1">
             <w:r>
               <w:rPr>
                 <w:rStyle w:val="Lienhypertexte"/>
@@ -2111,7 +2111,7 @@
                 <w:noProof/>
                 <w:webHidden/>
               </w:rPr>
-              <w:instrText xml:space="preserve"> PAGEREF _Toc200656299 \h </w:instrText>
+              <w:instrText xml:space="preserve"> PAGEREF _Toc200758912 \h </w:instrText>
             </w:r>
             <w:r>
               <w:rPr>
@@ -2131,7 +2131,7 @@
                 <w:noProof/>
                 <w:webHidden/>
               </w:rPr>
-              <w:t>16</w:t>
+              <w:t>17</w:t>
             </w:r>
             <w:r>
               <w:rPr>
@@ -2161,7 +2161,7 @@
               <w14:ligatures w14:val="standardContextual"/>
             </w:rPr>
           </w:pPr>
-          <w:hyperlink w:anchor="_Toc200656300" w:history="1">
+          <w:hyperlink w:anchor="_Toc200758913" w:history="1">
             <w:r>
               <w:rPr>
                 <w:rStyle w:val="Lienhypertexte"/>
@@ -2211,7 +2211,7 @@
                 <w:noProof/>
                 <w:webHidden/>
               </w:rPr>
-              <w:instrText xml:space="preserve"> PAGEREF _Toc200656300 \h </w:instrText>
+              <w:instrText xml:space="preserve"> PAGEREF _Toc200758913 \h </w:instrText>
             </w:r>
             <w:r>
               <w:rPr>
@@ -2231,7 +2231,7 @@
                 <w:noProof/>
                 <w:webHidden/>
               </w:rPr>
-              <w:t>17</w:t>
+              <w:t>18</w:t>
             </w:r>
             <w:r>
               <w:rPr>
@@ -2261,7 +2261,7 @@
               <w14:ligatures w14:val="standardContextual"/>
             </w:rPr>
           </w:pPr>
-          <w:hyperlink w:anchor="_Toc200656301" w:history="1">
+          <w:hyperlink w:anchor="_Toc200758914" w:history="1">
             <w:r>
               <w:rPr>
                 <w:rStyle w:val="Lienhypertexte"/>
@@ -2311,7 +2311,7 @@
                 <w:noProof/>
                 <w:webHidden/>
               </w:rPr>
-              <w:instrText xml:space="preserve"> PAGEREF _Toc200656301 \h </w:instrText>
+              <w:instrText xml:space="preserve"> PAGEREF _Toc200758914 \h </w:instrText>
             </w:r>
             <w:r>
               <w:rPr>
@@ -2331,7 +2331,7 @@
                 <w:noProof/>
                 <w:webHidden/>
               </w:rPr>
-              <w:t>17</w:t>
+              <w:t>18</w:t>
             </w:r>
             <w:r>
               <w:rPr>
@@ -2361,7 +2361,7 @@
               <w14:ligatures w14:val="standardContextual"/>
             </w:rPr>
           </w:pPr>
-          <w:hyperlink w:anchor="_Toc200656302" w:history="1">
+          <w:hyperlink w:anchor="_Toc200758915" w:history="1">
             <w:r>
               <w:rPr>
                 <w:rStyle w:val="Lienhypertexte"/>
@@ -2411,7 +2411,7 @@
                 <w:noProof/>
                 <w:webHidden/>
               </w:rPr>
-              <w:instrText xml:space="preserve"> PAGEREF _Toc200656302 \h </w:instrText>
+              <w:instrText xml:space="preserve"> PAGEREF _Toc200758915 \h </w:instrText>
             </w:r>
             <w:r>
               <w:rPr>
@@ -2431,7 +2431,7 @@
                 <w:noProof/>
                 <w:webHidden/>
               </w:rPr>
-              <w:t>18</w:t>
+              <w:t>19</w:t>
             </w:r>
             <w:r>
               <w:rPr>
@@ -2461,7 +2461,7 @@
               <w14:ligatures w14:val="standardContextual"/>
             </w:rPr>
           </w:pPr>
-          <w:hyperlink w:anchor="_Toc200656303" w:history="1">
+          <w:hyperlink w:anchor="_Toc200758916" w:history="1">
             <w:r>
               <w:rPr>
                 <w:rStyle w:val="Lienhypertexte"/>
@@ -2511,7 +2511,7 @@
                 <w:noProof/>
                 <w:webHidden/>
               </w:rPr>
-              <w:instrText xml:space="preserve"> PAGEREF _Toc200656303 \h </w:instrText>
+              <w:instrText xml:space="preserve"> PAGEREF _Toc200758916 \h </w:instrText>
             </w:r>
             <w:r>
               <w:rPr>
@@ -2531,7 +2531,7 @@
                 <w:noProof/>
                 <w:webHidden/>
               </w:rPr>
-              <w:t>18</w:t>
+              <w:t>19</w:t>
             </w:r>
             <w:r>
               <w:rPr>
@@ -2561,7 +2561,7 @@
               <w14:ligatures w14:val="standardContextual"/>
             </w:rPr>
           </w:pPr>
-          <w:hyperlink w:anchor="_Toc200656304" w:history="1">
+          <w:hyperlink w:anchor="_Toc200758917" w:history="1">
             <w:r>
               <w:rPr>
                 <w:rStyle w:val="Lienhypertexte"/>
@@ -2610,7 +2610,7 @@
                 <w:noProof/>
                 <w:webHidden/>
               </w:rPr>
-              <w:instrText xml:space="preserve"> PAGEREF _Toc200656304 \h </w:instrText>
+              <w:instrText xml:space="preserve"> PAGEREF _Toc200758917 \h </w:instrText>
             </w:r>
             <w:r>
               <w:rPr>
@@ -2630,7 +2630,7 @@
                 <w:noProof/>
                 <w:webHidden/>
               </w:rPr>
-              <w:t>18</w:t>
+              <w:t>20</w:t>
             </w:r>
             <w:r>
               <w:rPr>
@@ -2659,7 +2659,7 @@
               <w14:ligatures w14:val="standardContextual"/>
             </w:rPr>
           </w:pPr>
-          <w:hyperlink w:anchor="_Toc200656305" w:history="1">
+          <w:hyperlink w:anchor="_Toc200758918" w:history="1">
             <w:r>
               <w:rPr>
                 <w:rStyle w:val="Lienhypertexte"/>
@@ -2687,7 +2687,7 @@
                 <w:noProof/>
                 <w:webHidden/>
               </w:rPr>
-              <w:instrText xml:space="preserve"> PAGEREF _Toc200656305 \h </w:instrText>
+              <w:instrText xml:space="preserve"> PAGEREF _Toc200758918 \h </w:instrText>
             </w:r>
             <w:r>
               <w:rPr>
@@ -2707,7 +2707,7 @@
                 <w:noProof/>
                 <w:webHidden/>
               </w:rPr>
-              <w:t>21</w:t>
+              <w:t>22</w:t>
             </w:r>
             <w:r>
               <w:rPr>
@@ -2736,7 +2736,7 @@
               <w14:ligatures w14:val="standardContextual"/>
             </w:rPr>
           </w:pPr>
-          <w:hyperlink w:anchor="_Toc200656306" w:history="1">
+          <w:hyperlink w:anchor="_Toc200758919" w:history="1">
             <w:r>
               <w:rPr>
                 <w:rStyle w:val="Lienhypertexte"/>
@@ -2764,7 +2764,7 @@
                 <w:noProof/>
                 <w:webHidden/>
               </w:rPr>
-              <w:instrText xml:space="preserve"> PAGEREF _Toc200656306 \h </w:instrText>
+              <w:instrText xml:space="preserve"> PAGEREF _Toc200758919 \h </w:instrText>
             </w:r>
             <w:r>
               <w:rPr>
@@ -2784,7 +2784,7 @@
                 <w:noProof/>
                 <w:webHidden/>
               </w:rPr>
-              <w:t>21</w:t>
+              <w:t>22</w:t>
             </w:r>
             <w:r>
               <w:rPr>
@@ -2841,7 +2841,7 @@
           <w:rFonts w:ascii="Times New Roman" w:hAnsi="Times New Roman" w:cs="Times New Roman"/>
         </w:rPr>
       </w:pPr>
-      <w:bookmarkStart w:id="0" w:name="_Toc200656282"/>
+      <w:bookmarkStart w:id="0" w:name="_Toc200758895"/>
       <w:r>
         <w:rPr>
           <w:rFonts w:ascii="Times New Roman" w:hAnsi="Times New Roman" w:cs="Times New Roman"/>
@@ -3388,7 +3388,7 @@
           <w:rFonts w:ascii="Times New Roman" w:hAnsi="Times New Roman" w:cs="Times New Roman"/>
         </w:rPr>
       </w:pPr>
-      <w:bookmarkStart w:id="1" w:name="_Toc200656283"/>
+      <w:bookmarkStart w:id="1" w:name="_Toc200758896"/>
       <w:r>
         <w:rPr>
           <w:rFonts w:ascii="Times New Roman" w:hAnsi="Times New Roman" w:cs="Times New Roman"/>
@@ -3408,7 +3408,7 @@
         <w:spacing w:line="276" w:lineRule="auto"/>
         <w:jc w:val="both"/>
       </w:pPr>
-      <w:bookmarkStart w:id="2" w:name="_Toc200656284"/>
+      <w:bookmarkStart w:id="2" w:name="_Toc200758897"/>
       <w:r>
         <w:rPr>
           <w:rFonts w:ascii="Times New Roman" w:hAnsi="Times New Roman" w:cs="Times New Roman"/>
@@ -3819,96 +3819,6 @@
         <w:spacing w:line="276" w:lineRule="auto"/>
         <w:jc w:val="both"/>
       </w:pPr>
-      <w:r>
-        <w:rPr>
-          <w:strike/>
-        </w:rPr>
-        <w:t xml:space="preserve">Les livrables </w:t>
-      </w:r>
-      <w:r>
-        <w:rPr>
-          <w:strike/>
-        </w:rPr>
-        <w:t xml:space="preserve">définissent </w:t>
-      </w:r>
-      <w:r>
-        <w:rPr>
-          <w:strike/>
-        </w:rPr>
-        <w:t>les résultats tangibles et mesurables du pr</w:t>
-      </w:r>
-      <w:r>
-        <w:rPr>
-          <w:strike/>
-        </w:rPr>
-        <w:t>o</w:t>
-      </w:r>
-      <w:r>
-        <w:rPr>
-          <w:strike/>
-        </w:rPr>
-        <w:t>jet</w:t>
-      </w:r>
-      <w:r>
-        <w:rPr>
-          <w:strike/>
-        </w:rPr>
-        <w:t>. Ce</w:t>
-      </w:r>
-      <w:r>
-        <w:rPr>
-          <w:strike/>
-        </w:rPr>
-        <w:t xml:space="preserve"> </w:t>
-      </w:r>
-      <w:r>
-        <w:rPr>
-          <w:strike/>
-        </w:rPr>
-        <w:t>sont des éléments concrets et spécifiques qui sont produits, achevés ou fournis</w:t>
-      </w:r>
-      <w:r>
-        <w:rPr>
-          <w:strike/>
-        </w:rPr>
-        <w:t xml:space="preserve"> à la fin </w:t>
-      </w:r>
-      <w:r>
-        <w:rPr>
-          <w:strike/>
-        </w:rPr>
-        <w:t>d’une phase</w:t>
-      </w:r>
-      <w:r>
-        <w:rPr>
-          <w:strike/>
-        </w:rPr>
-        <w:t xml:space="preserve"> ou d’un projet dans son ensemble. Leur identification précise </w:t>
-      </w:r>
-      <w:r>
-        <w:rPr>
-          <w:strike/>
-        </w:rPr>
-        <w:t>est</w:t>
-      </w:r>
-      <w:r>
-        <w:rPr>
-          <w:strike/>
-        </w:rPr>
-        <w:t xml:space="preserve"> essentielle pour le succès du projet, cela permet de définir clairement ce qui doit être fait et livré pour </w:t>
-      </w:r>
-      <w:r>
-        <w:rPr>
-          <w:strike/>
-        </w:rPr>
-        <w:t>répondre</w:t>
-      </w:r>
-      <w:r>
-        <w:rPr>
-          <w:strike/>
-        </w:rPr>
-        <w:t xml:space="preserve"> aux attentes des parties prenantes.</w:t>
-      </w:r>
       <w:r>
         <w:t xml:space="preserve"> </w:t>
       </w:r>
@@ -4132,7 +4042,7 @@
           <w:rFonts w:ascii="Times New Roman" w:hAnsi="Times New Roman" w:cs="Times New Roman"/>
         </w:rPr>
       </w:pPr>
-      <w:bookmarkStart w:id="3" w:name="_Toc200656285"/>
+      <w:bookmarkStart w:id="3" w:name="_Toc200758898"/>
       <w:r>
         <w:rPr>
           <w:rFonts w:ascii="Times New Roman" w:hAnsi="Times New Roman" w:cs="Times New Roman"/>
@@ -4321,70 +4231,70 @@
         <w:t>Certains</w:t>
       </w:r>
       <w:r>
-        <w:t xml:space="preserve"> commentaires pourraient </w:t>
+        <w:t xml:space="preserve"> commentaires pourraient être qualifié</w:t>
+      </w:r>
+      <w:r>
+        <w:t>s</w:t>
+      </w:r>
+      <w:r>
+        <w:t xml:space="preserve"> de données </w:t>
+      </w:r>
+      <w:r>
+        <w:t xml:space="preserve">sensibles car </w:t>
+      </w:r>
+      <w:r>
+        <w:t>il est possible de</w:t>
+      </w:r>
+      <w:r>
+        <w:t xml:space="preserve"> déterminer l’orientation sexuelle</w:t>
+      </w:r>
+      <w:r>
+        <w:t xml:space="preserve">, l’opinion politique, </w:t>
+      </w:r>
+      <w:r>
+        <w:t xml:space="preserve">l’origine </w:t>
+      </w:r>
+      <w:r>
+        <w:t>e</w:t>
+      </w:r>
+      <w:r>
+        <w:t>thnique</w:t>
+      </w:r>
+      <w:r>
+        <w:t xml:space="preserve"> ou l’état de santé </w:t>
+      </w:r>
+      <w:r>
+        <w:t>d’une personne, d’où la nécessit</w:t>
+      </w:r>
+      <w:r>
+        <w:t>é</w:t>
+      </w:r>
+      <w:r>
+        <w:t xml:space="preserve"> d’anonymiser pour rendre impossible le profilage des personnes. </w:t>
+      </w:r>
+      <w:r>
+        <w:t xml:space="preserve">L’anonymat est d’autant plus important que tous les commentaires ne sont pas toujours </w:t>
+      </w:r>
+      <w:r>
+        <w:t>« valorisables »</w:t>
+      </w:r>
+      <w:r>
+        <w:t>. On fait ici référence au phénomène des « </w:t>
+      </w:r>
+      <w:proofErr w:type="spellStart"/>
+      <w:r>
+        <w:t>haters</w:t>
+      </w:r>
+      <w:proofErr w:type="spellEnd"/>
+      <w:r>
+        <w:t xml:space="preserve"> », </w:t>
+      </w:r>
+      <w:r>
+        <w:t xml:space="preserve">des utilisateurs qui </w:t>
       </w:r>
       <w:r>
         <w:lastRenderedPageBreak/>
-        <w:t>être qualifié</w:t>
-      </w:r>
-      <w:r>
-        <w:t>s</w:t>
-      </w:r>
-      <w:r>
-        <w:t xml:space="preserve"> de données </w:t>
-      </w:r>
-      <w:r>
-        <w:t xml:space="preserve">sensibles car </w:t>
-      </w:r>
-      <w:r>
-        <w:t>il est possible de</w:t>
-      </w:r>
-      <w:r>
-        <w:t xml:space="preserve"> déterminer l’orientation sexuelle</w:t>
-      </w:r>
-      <w:r>
-        <w:t xml:space="preserve">, l’opinion politique, </w:t>
-      </w:r>
-      <w:r>
-        <w:t xml:space="preserve">l’origine </w:t>
-      </w:r>
-      <w:r>
-        <w:t>e</w:t>
-      </w:r>
-      <w:r>
-        <w:t>thnique</w:t>
-      </w:r>
-      <w:r>
-        <w:t xml:space="preserve"> ou l’état de santé </w:t>
-      </w:r>
-      <w:r>
-        <w:t>d’une personne, d’où la nécessit</w:t>
-      </w:r>
-      <w:r>
-        <w:t>é</w:t>
-      </w:r>
-      <w:r>
-        <w:t xml:space="preserve"> d’anonymiser pour rendre impossible le profilage des personnes. </w:t>
-      </w:r>
-      <w:r>
-        <w:t xml:space="preserve">L’anonymat est d’autant plus important que tous les commentaires ne sont pas toujours </w:t>
-      </w:r>
-      <w:r>
-        <w:t>« valorisables »</w:t>
-      </w:r>
-      <w:r>
-        <w:t>. On fait ici référence au phénomène des « </w:t>
-      </w:r>
-      <w:proofErr w:type="spellStart"/>
-      <w:r>
-        <w:t>haters</w:t>
-      </w:r>
-      <w:proofErr w:type="spellEnd"/>
-      <w:r>
-        <w:t xml:space="preserve"> », </w:t>
-      </w:r>
-      <w:r>
-        <w:t>des utilisateurs qui publie</w:t>
+        <w:t>publie</w:t>
       </w:r>
       <w:r>
         <w:t>nt</w:t>
@@ -4685,7 +4595,7 @@
           <w:rFonts w:ascii="Times New Roman" w:hAnsi="Times New Roman" w:cs="Times New Roman"/>
         </w:rPr>
       </w:pPr>
-      <w:bookmarkStart w:id="4" w:name="_Toc200656286"/>
+      <w:bookmarkStart w:id="4" w:name="_Toc200758899"/>
       <w:r>
         <w:rPr>
           <w:rFonts w:ascii="Times New Roman" w:hAnsi="Times New Roman" w:cs="Times New Roman"/>
@@ -4714,7 +4624,7 @@
           <w:rFonts w:ascii="Times New Roman" w:hAnsi="Times New Roman" w:cs="Times New Roman"/>
         </w:rPr>
       </w:pPr>
-      <w:bookmarkStart w:id="5" w:name="_Toc200656287"/>
+      <w:bookmarkStart w:id="5" w:name="_Toc200758900"/>
       <w:r>
         <w:rPr>
           <w:rFonts w:ascii="Times New Roman" w:hAnsi="Times New Roman" w:cs="Times New Roman"/>
@@ -4978,7 +4888,7 @@
           <w:rFonts w:ascii="Times New Roman" w:hAnsi="Times New Roman" w:cs="Times New Roman"/>
         </w:rPr>
       </w:pPr>
-      <w:bookmarkStart w:id="6" w:name="_Toc200656288"/>
+      <w:bookmarkStart w:id="6" w:name="_Toc200758901"/>
       <w:r>
         <w:rPr>
           <w:rFonts w:ascii="Times New Roman" w:hAnsi="Times New Roman" w:cs="Times New Roman"/>
@@ -5122,7 +5032,7 @@
           <w:rFonts w:ascii="Times New Roman" w:hAnsi="Times New Roman" w:cs="Times New Roman"/>
         </w:rPr>
       </w:pPr>
-      <w:bookmarkStart w:id="7" w:name="_Toc200656289"/>
+      <w:bookmarkStart w:id="7" w:name="_Toc200758902"/>
       <w:r>
         <w:rPr>
           <w:rFonts w:ascii="Times New Roman" w:hAnsi="Times New Roman" w:cs="Times New Roman"/>
@@ -6305,7 +6215,7 @@
           <w:rFonts w:ascii="Times New Roman" w:hAnsi="Times New Roman" w:cs="Times New Roman"/>
         </w:rPr>
       </w:pPr>
-      <w:bookmarkStart w:id="8" w:name="_Toc200656290"/>
+      <w:bookmarkStart w:id="8" w:name="_Toc200758903"/>
       <w:r>
         <w:rPr>
           <w:rFonts w:ascii="Times New Roman" w:hAnsi="Times New Roman" w:cs="Times New Roman"/>
@@ -6441,6 +6351,11 @@
       <w:pPr>
         <w:jc w:val="both"/>
       </w:pPr>
+    </w:p>
+    <w:p>
+      <w:pPr>
+        <w:jc w:val="both"/>
+      </w:pPr>
       <w:r>
         <w:t>Pour répondre aux attentes du client</w:t>
       </w:r>
@@ -6896,14 +6811,14 @@
         <w:rPr>
           <w:color w:val="000000" w:themeColor="text1"/>
         </w:rPr>
-        <w:t xml:space="preserve">Par conséquent, en fonction du nombre de commentaires ajoutés à chaque mis-à-jour, soit ils seront intégrés aux résultats soit </w:t>
+        <w:t xml:space="preserve">Par conséquent, en fonction du nombre de </w:t>
       </w:r>
       <w:r>
         <w:rPr>
           <w:color w:val="000000" w:themeColor="text1"/>
         </w:rPr>
         <w:lastRenderedPageBreak/>
-        <w:t>l’analyse sera relancée. En effet, s’il ne s’agit que de 10 commentaires, cela n’est pas suffisant pour dégager un nouveau sujet, ils seront donc intégrés aux anciens. Au-delà de 200 (chiffre donnée à titre d’exemple), on considère que l’on peut relancer l’analyse et donc mettre à jours les résultats.</w:t>
+        <w:t>commentaires ajoutés à chaque mis-à-jour, soit ils seront intégrés aux résultats soit l’analyse sera relancée. En effet, s’il ne s’agit que de 10 commentaires, cela n’est pas suffisant pour dégager un nouveau sujet, ils seront donc intégrés aux anciens. Au-delà de 200 (chiffre donnée à titre d’exemple), on considère que l’on peut relancer l’analyse et donc mettre à jours les résultats.</w:t>
       </w:r>
       <w:r>
         <w:rPr>
@@ -8314,7 +8229,7 @@
           <w:rFonts w:ascii="Times New Roman" w:hAnsi="Times New Roman" w:cs="Times New Roman"/>
         </w:rPr>
       </w:pPr>
-      <w:bookmarkStart w:id="9" w:name="_Toc200656291"/>
+      <w:bookmarkStart w:id="9" w:name="_Toc200758904"/>
       <w:r>
         <w:rPr>
           <w:rFonts w:ascii="Times New Roman" w:hAnsi="Times New Roman" w:cs="Times New Roman"/>
@@ -8336,7 +8251,7 @@
           <w:rFonts w:ascii="Times New Roman" w:hAnsi="Times New Roman" w:cs="Times New Roman"/>
         </w:rPr>
       </w:pPr>
-      <w:bookmarkStart w:id="10" w:name="_Toc200656292"/>
+      <w:bookmarkStart w:id="10" w:name="_Toc200758905"/>
       <w:r>
         <w:rPr>
           <w:rFonts w:ascii="Times New Roman" w:hAnsi="Times New Roman" w:cs="Times New Roman"/>
@@ -8388,142 +8303,166 @@
       <w:pPr>
         <w:spacing w:line="276" w:lineRule="auto"/>
         <w:jc w:val="both"/>
+      </w:pPr>
+    </w:p>
+    <w:p>
+      <w:pPr>
+        <w:spacing w:line="276" w:lineRule="auto"/>
+        <w:jc w:val="both"/>
         <w:rPr>
           <w:color w:val="FF0000"/>
         </w:rPr>
       </w:pPr>
       <w:r>
         <w:rPr>
-          <w:color w:val="FF0000"/>
+          <w:color w:val="000000" w:themeColor="text1"/>
         </w:rPr>
         <w:t>La m</w:t>
       </w:r>
       <w:r>
         <w:rPr>
-          <w:color w:val="FF0000"/>
+          <w:color w:val="000000" w:themeColor="text1"/>
         </w:rPr>
         <w:t>éthode Scrum</w:t>
       </w:r>
       <w:r>
         <w:rPr>
-          <w:color w:val="FF0000"/>
+          <w:color w:val="000000" w:themeColor="text1"/>
         </w:rPr>
         <w:t xml:space="preserve"> se base sur des sprints</w:t>
       </w:r>
       <w:r>
         <w:rPr>
-          <w:color w:val="FF0000"/>
+          <w:color w:val="000000" w:themeColor="text1"/>
         </w:rPr>
         <w:t xml:space="preserve">, des cycles </w:t>
       </w:r>
       <w:r>
         <w:rPr>
-          <w:color w:val="FF0000"/>
+          <w:color w:val="000000" w:themeColor="text1"/>
         </w:rPr>
         <w:t xml:space="preserve">de </w:t>
       </w:r>
       <w:r>
         <w:rPr>
-          <w:color w:val="FF0000"/>
+          <w:color w:val="000000" w:themeColor="text1"/>
         </w:rPr>
         <w:t>court</w:t>
       </w:r>
       <w:r>
         <w:rPr>
-          <w:color w:val="FF0000"/>
+          <w:color w:val="000000" w:themeColor="text1"/>
         </w:rPr>
         <w:t>e durée bien défini</w:t>
       </w:r>
       <w:r>
         <w:rPr>
-          <w:color w:val="FF0000"/>
+          <w:color w:val="000000" w:themeColor="text1"/>
         </w:rPr>
         <w:t>s</w:t>
       </w:r>
       <w:r>
         <w:rPr>
-          <w:color w:val="FF0000"/>
+          <w:color w:val="000000" w:themeColor="text1"/>
         </w:rPr>
         <w:t xml:space="preserve"> (1 à 4</w:t>
       </w:r>
       <w:r>
         <w:rPr>
-          <w:color w:val="FF0000"/>
+          <w:color w:val="000000" w:themeColor="text1"/>
         </w:rPr>
         <w:t xml:space="preserve"> </w:t>
       </w:r>
       <w:r>
         <w:rPr>
-          <w:color w:val="FF0000"/>
+          <w:color w:val="000000" w:themeColor="text1"/>
         </w:rPr>
         <w:t>semaines) itératifs</w:t>
       </w:r>
       <w:r>
         <w:rPr>
-          <w:color w:val="FF0000"/>
+          <w:color w:val="000000" w:themeColor="text1"/>
         </w:rPr>
         <w:t xml:space="preserve"> </w:t>
       </w:r>
       <w:r>
         <w:rPr>
-          <w:color w:val="FF0000"/>
-        </w:rPr>
-        <w:t>qui</w:t>
-      </w:r>
-      <w:r>
-        <w:rPr>
-          <w:color w:val="FF0000"/>
-        </w:rPr>
-        <w:t xml:space="preserve"> fait intervenir / collaborer l’ensemble des parties prenantes.</w:t>
-      </w:r>
-      <w:r>
-        <w:rPr>
-          <w:color w:val="FF0000"/>
-        </w:rPr>
-        <w:t xml:space="preserve"> L’idée est de favoriser l’implication / la collaboration entre </w:t>
-      </w:r>
-      <w:r>
-        <w:rPr>
-          <w:color w:val="FF0000"/>
+          <w:color w:val="000000" w:themeColor="text1"/>
+        </w:rPr>
+        <w:t>et</w:t>
+      </w:r>
+      <w:r>
+        <w:rPr>
+          <w:color w:val="000000" w:themeColor="text1"/>
+        </w:rPr>
+        <w:t xml:space="preserve"> fait intervenir / collaborer l’ensemble des parties </w:t>
+      </w:r>
+      <w:r>
+        <w:t>prenantes.</w:t>
+      </w:r>
+      <w:r>
+        <w:t xml:space="preserve"> L’idée </w:t>
+      </w:r>
+      <w:r>
+        <w:rPr>
+          <w:color w:val="000000" w:themeColor="text1"/>
+        </w:rPr>
+        <w:t xml:space="preserve">est de favoriser l’implication / la collaboration entre </w:t>
+      </w:r>
+      <w:r>
+        <w:rPr>
+          <w:color w:val="000000" w:themeColor="text1"/>
         </w:rPr>
         <w:t>elles</w:t>
       </w:r>
       <w:r>
         <w:rPr>
-          <w:color w:val="FF0000"/>
+          <w:color w:val="000000" w:themeColor="text1"/>
         </w:rPr>
         <w:t xml:space="preserve">, </w:t>
       </w:r>
       <w:r>
         <w:rPr>
-          <w:color w:val="FF0000"/>
+          <w:color w:val="000000" w:themeColor="text1"/>
         </w:rPr>
         <w:t xml:space="preserve">optimiser la gestion du temps, et la productivité. </w:t>
       </w:r>
       <w:r>
         <w:rPr>
-          <w:color w:val="FF0000"/>
+          <w:color w:val="000000" w:themeColor="text1"/>
         </w:rPr>
         <w:t xml:space="preserve">En effet, l’idée est qu’à la fin de chaque sprint </w:t>
       </w:r>
       <w:r>
         <w:rPr>
-          <w:color w:val="FF0000"/>
+          <w:color w:val="000000" w:themeColor="text1"/>
         </w:rPr>
         <w:t xml:space="preserve">on produise un livrable </w:t>
       </w:r>
       <w:r>
         <w:rPr>
-          <w:color w:val="FF0000"/>
+          <w:color w:val="000000" w:themeColor="text1"/>
         </w:rPr>
         <w:lastRenderedPageBreak/>
         <w:t>utilisable ou à améliorer jusqu’à satisfaction.</w:t>
       </w:r>
       <w:r>
         <w:rPr>
+          <w:color w:val="000000" w:themeColor="text1"/>
+        </w:rPr>
+        <w:t xml:space="preserve"> Un schéma explicatif est disponible en </w:t>
+      </w:r>
+      <w:r>
+        <w:rPr>
           <w:color w:val="FF0000"/>
         </w:rPr>
-        <w:t xml:space="preserve"> Un schéma explicatif est disponible en annexe. </w:t>
+        <w:t>annexe</w:t>
+      </w:r>
+      <w:r>
+        <w:rPr>
+          <w:color w:val="000000" w:themeColor="text1"/>
+        </w:rPr>
+        <w:t xml:space="preserve">. </w:t>
       </w:r>
     </w:p>
     <w:p>
@@ -8539,20 +8478,17 @@
       <w:pPr>
         <w:spacing w:line="276" w:lineRule="auto"/>
         <w:jc w:val="both"/>
-        <w:rPr>
-          <w:color w:val="FF0000"/>
-        </w:rPr>
-      </w:pPr>
-      <w:r>
-        <w:rPr>
-          <w:color w:val="FF0000"/>
-        </w:rPr>
-        <w:t>Le projet est découpé en plusieurs sprints qui s’organise autour de x étapes et x rôles</w:t>
-      </w:r>
-      <w:r>
-        <w:rPr>
-          <w:color w:val="FF0000"/>
-        </w:rPr>
+      </w:pPr>
+      <w:r>
+        <w:t xml:space="preserve">Le projet est découpé en plusieurs sprints qui s’organise autour de </w:t>
+      </w:r>
+      <w:r>
+        <w:t>5</w:t>
+      </w:r>
+      <w:r>
+        <w:t xml:space="preserve"> étapes</w:t>
+      </w:r>
+      <w:r>
         <w:t xml:space="preserve">. </w:t>
       </w:r>
     </w:p>
@@ -8565,117 +8501,67 @@
         </w:numPr>
         <w:spacing w:line="276" w:lineRule="auto"/>
         <w:jc w:val="both"/>
-        <w:rPr>
-          <w:color w:val="FF0000"/>
-        </w:rPr>
-      </w:pPr>
-      <w:r>
-        <w:rPr>
-          <w:color w:val="FF0000"/>
-        </w:rPr>
+      </w:pPr>
+      <w:r>
         <w:t xml:space="preserve">Product </w:t>
       </w:r>
       <w:proofErr w:type="spellStart"/>
       <w:r>
-        <w:rPr>
-          <w:color w:val="FF0000"/>
-        </w:rPr>
         <w:t>bac</w:t>
       </w:r>
       <w:r>
-        <w:rPr>
-          <w:color w:val="FF0000"/>
-        </w:rPr>
         <w:t>k</w:t>
       </w:r>
       <w:r>
-        <w:rPr>
-          <w:color w:val="FF0000"/>
-        </w:rPr>
         <w:t>log</w:t>
       </w:r>
       <w:proofErr w:type="spellEnd"/>
       <w:r>
-        <w:rPr>
-          <w:color w:val="FF0000"/>
-        </w:rPr>
         <w:t> :</w:t>
       </w:r>
       <w:r>
-        <w:rPr>
-          <w:color w:val="FF0000"/>
-        </w:rPr>
         <w:t xml:space="preserve"> le </w:t>
       </w:r>
       <w:r>
-        <w:rPr>
-          <w:color w:val="FF0000"/>
-        </w:rPr>
         <w:t xml:space="preserve">Product </w:t>
       </w:r>
       <w:proofErr w:type="spellStart"/>
       <w:r>
-        <w:rPr>
-          <w:color w:val="FF0000"/>
-        </w:rPr>
         <w:t>Owner</w:t>
       </w:r>
       <w:proofErr w:type="spellEnd"/>
       <w:r>
-        <w:rPr>
-          <w:color w:val="FF0000"/>
-        </w:rPr>
-        <w:t xml:space="preserve"> et le client </w:t>
-      </w:r>
-      <w:r>
-        <w:rPr>
-          <w:color w:val="FF0000"/>
-        </w:rPr>
+        <w:t xml:space="preserve"> </w:t>
+      </w:r>
+      <w:r>
         <w:t>(</w:t>
       </w:r>
       <w:r>
-        <w:rPr>
-          <w:color w:val="FF0000"/>
-        </w:rPr>
-        <w:t xml:space="preserve">c’est l’intermédiaire en </w:t>
-      </w:r>
-      <w:proofErr w:type="spellStart"/>
-      <w:r>
-        <w:rPr>
-          <w:color w:val="FF0000"/>
-        </w:rPr>
-        <w:t>tre</w:t>
-      </w:r>
-      <w:proofErr w:type="spellEnd"/>
-      <w:r>
-        <w:rPr>
-          <w:color w:val="FF0000"/>
-        </w:rPr>
-        <w:t xml:space="preserve"> l’équipe de développement et le client son </w:t>
-      </w:r>
-      <w:r>
-        <w:rPr>
-          <w:color w:val="FF0000"/>
-        </w:rPr>
-        <w:t>rôle est de prioriser / représenter les intérêts du client)</w:t>
-      </w:r>
-      <w:r>
-        <w:rPr>
-          <w:color w:val="FF0000"/>
-        </w:rPr>
+        <w:t xml:space="preserve">c’est l’intermédiaire entre l’équipe de développement et le client </w:t>
+      </w:r>
+      <w:r>
+        <w:t>dont il</w:t>
+      </w:r>
+      <w:r>
+        <w:t xml:space="preserve"> représenter les intérêts)</w:t>
+      </w:r>
+      <w:r>
         <w:t xml:space="preserve"> </w:t>
       </w:r>
       <w:r>
-        <w:rPr>
-          <w:color w:val="FF0000"/>
-        </w:rPr>
+        <w:t>et le client</w:t>
+      </w:r>
+      <w:r>
+        <w:t xml:space="preserve"> </w:t>
+      </w:r>
+      <w:r>
         <w:t xml:space="preserve">définissent les fonctionnalités du projet et </w:t>
       </w:r>
       <w:r>
-        <w:rPr>
-          <w:color w:val="FF0000"/>
-        </w:rPr>
         <w:t>réalisent un cahier des charges</w:t>
+      </w:r>
+      <w:r>
+        <w:t xml:space="preserve">. </w:t>
       </w:r>
     </w:p>
     <w:p>
@@ -8687,64 +8573,28 @@
         </w:numPr>
         <w:spacing w:line="276" w:lineRule="auto"/>
         <w:jc w:val="both"/>
-        <w:rPr>
-          <w:color w:val="FF0000"/>
-        </w:rPr>
-      </w:pPr>
-      <w:r>
-        <w:rPr>
-          <w:color w:val="FF0000"/>
-        </w:rPr>
+      </w:pPr>
+      <w:r>
         <w:t>Sprint planning</w:t>
       </w:r>
       <w:r>
-        <w:rPr>
-          <w:color w:val="FF0000"/>
-        </w:rPr>
         <w:t xml:space="preserve"> </w:t>
       </w:r>
       <w:proofErr w:type="gramStart"/>
       <w:r>
-        <w:rPr>
-          <w:color w:val="FF0000"/>
-        </w:rPr>
         <w:t>m</w:t>
       </w:r>
       <w:r>
-        <w:rPr>
-          <w:color w:val="FF0000"/>
-        </w:rPr>
         <w:t>eeting</w:t>
       </w:r>
       <w:proofErr w:type="gramEnd"/>
       <w:r>
-        <w:rPr>
-          <w:color w:val="FF0000"/>
-        </w:rPr>
-        <w:t> </w:t>
-      </w:r>
-      <w:r>
-        <w:rPr>
-          <w:color w:val="FF0000"/>
-        </w:rPr>
-        <w:t>:</w:t>
-      </w:r>
-      <w:r>
-        <w:rPr>
-          <w:color w:val="FF0000"/>
-        </w:rPr>
-        <w:t xml:space="preserve"> </w:t>
-      </w:r>
-      <w:r>
-        <w:rPr>
-          <w:color w:val="FF0000"/>
-        </w:rPr>
-        <w:t xml:space="preserve">réunion à chaque début de sprint où l’équipe détermine l’objet du sprint, </w:t>
-      </w:r>
-      <w:r>
-        <w:rPr>
-          <w:color w:val="FF0000"/>
-        </w:rPr>
+        <w:t> :</w:t>
+      </w:r>
+      <w:r>
+        <w:t xml:space="preserve"> réunion à chaque début de sprint où l’équipe détermine l’objet du sprint, </w:t>
+      </w:r>
+      <w:r>
         <w:t xml:space="preserve">les tâches et objectifs à réaliser et la durée du sprint. </w:t>
       </w:r>
     </w:p>
@@ -8757,79 +8607,52 @@
         </w:numPr>
         <w:spacing w:line="276" w:lineRule="auto"/>
         <w:jc w:val="both"/>
-        <w:rPr>
-          <w:color w:val="FF0000"/>
-        </w:rPr>
-      </w:pPr>
-      <w:r>
-        <w:rPr>
-          <w:color w:val="FF0000"/>
-        </w:rPr>
+      </w:pPr>
+      <w:r>
         <w:t xml:space="preserve">Le </w:t>
       </w:r>
       <w:proofErr w:type="spellStart"/>
       <w:r>
-        <w:rPr>
-          <w:color w:val="FF0000"/>
-        </w:rPr>
         <w:t>daily</w:t>
       </w:r>
       <w:proofErr w:type="spellEnd"/>
       <w:r>
-        <w:rPr>
-          <w:color w:val="FF0000"/>
-        </w:rPr>
         <w:t xml:space="preserve"> </w:t>
       </w:r>
       <w:proofErr w:type="spellStart"/>
       <w:r>
-        <w:rPr>
-          <w:color w:val="FF0000"/>
-        </w:rPr>
         <w:t>scrum</w:t>
       </w:r>
       <w:proofErr w:type="spellEnd"/>
       <w:r>
-        <w:rPr>
-          <w:color w:val="FF0000"/>
-        </w:rPr>
         <w:t xml:space="preserve"> </w:t>
       </w:r>
       <w:r>
-        <w:rPr>
-          <w:color w:val="FF0000"/>
-        </w:rPr>
         <w:t>:</w:t>
       </w:r>
       <w:r>
-        <w:rPr>
-          <w:color w:val="FF0000"/>
-        </w:rPr>
         <w:t xml:space="preserve"> point quotidien rapide sur la progression du sprint</w:t>
       </w:r>
       <w:r>
-        <w:rPr>
-          <w:color w:val="FF0000"/>
-        </w:rPr>
         <w:t xml:space="preserve"> (fait, à faire et </w:t>
       </w:r>
       <w:r>
-        <w:rPr>
-          <w:color w:val="FF0000"/>
-        </w:rPr>
         <w:t>obstacles</w:t>
       </w:r>
       <w:r>
-        <w:rPr>
-          <w:color w:val="FF0000"/>
-        </w:rPr>
         <w:t xml:space="preserve"> rencontrés)</w:t>
       </w:r>
       <w:r>
-        <w:rPr>
-          <w:color w:val="FF0000"/>
-        </w:rPr>
-        <w:t xml:space="preserve"> et de réorienter si nécessaire les tâches de la journée. </w:t>
+        <w:t xml:space="preserve">, </w:t>
+      </w:r>
+      <w:r>
+        <w:t xml:space="preserve">si nécessaire </w:t>
+      </w:r>
+      <w:r>
+        <w:t xml:space="preserve">on réoriente </w:t>
+      </w:r>
+      <w:r>
+        <w:t xml:space="preserve">les tâches de la journée. </w:t>
       </w:r>
     </w:p>
     <w:p>
@@ -8841,84 +8664,48 @@
         </w:numPr>
         <w:spacing w:line="276" w:lineRule="auto"/>
         <w:jc w:val="both"/>
-        <w:rPr>
-          <w:color w:val="FF0000"/>
-        </w:rPr>
-      </w:pPr>
-      <w:r>
-        <w:rPr>
-          <w:color w:val="FF0000"/>
-        </w:rPr>
+      </w:pPr>
+      <w:r>
         <w:t xml:space="preserve">Le sprint </w:t>
       </w:r>
       <w:proofErr w:type="spellStart"/>
       <w:r>
-        <w:rPr>
-          <w:color w:val="FF0000"/>
-        </w:rPr>
         <w:t>review</w:t>
       </w:r>
       <w:proofErr w:type="spellEnd"/>
       <w:r>
-        <w:rPr>
-          <w:color w:val="FF0000"/>
-        </w:rPr>
         <w:t> :</w:t>
       </w:r>
       <w:r>
-        <w:rPr>
-          <w:color w:val="FF0000"/>
-        </w:rPr>
         <w:t xml:space="preserve"> à la fin de chaque sprint on</w:t>
       </w:r>
       <w:r>
-        <w:rPr>
-          <w:color w:val="FF0000"/>
-        </w:rPr>
         <w:t xml:space="preserve"> fait un bilan et </w:t>
       </w:r>
       <w:r>
-        <w:rPr>
-          <w:color w:val="FF0000"/>
-        </w:rPr>
+        <w:t xml:space="preserve">on </w:t>
+      </w:r>
+      <w:r>
         <w:t xml:space="preserve">test </w:t>
       </w:r>
       <w:r>
-        <w:rPr>
-          <w:color w:val="FF0000"/>
-        </w:rPr>
         <w:t>les fonctionnalités livrées</w:t>
       </w:r>
       <w:r>
-        <w:rPr>
-          <w:color w:val="FF0000"/>
-        </w:rPr>
         <w:t xml:space="preserve">, on détermine ce qui est à améliorer et les fonctionnalités à ajouter, </w:t>
       </w:r>
       <w:r>
-        <w:rPr>
-          <w:color w:val="FF0000"/>
-        </w:rPr>
         <w:t>conjointement</w:t>
       </w:r>
       <w:r>
-        <w:rPr>
-          <w:color w:val="FF0000"/>
-        </w:rPr>
         <w:t xml:space="preserve"> avec le Product </w:t>
       </w:r>
       <w:proofErr w:type="spellStart"/>
       <w:r>
-        <w:rPr>
-          <w:color w:val="FF0000"/>
-        </w:rPr>
         <w:t>Owner</w:t>
       </w:r>
       <w:proofErr w:type="spellEnd"/>
       <w:r>
-        <w:rPr>
-          <w:color w:val="FF0000"/>
-        </w:rPr>
         <w:t xml:space="preserve">. </w:t>
       </w:r>
     </w:p>
@@ -8931,48 +8718,247 @@
         </w:numPr>
         <w:spacing w:line="276" w:lineRule="auto"/>
         <w:jc w:val="both"/>
+      </w:pPr>
+      <w:r>
+        <w:t>Répétition </w:t>
+      </w:r>
+      <w:r>
+        <w:t>du</w:t>
+      </w:r>
+      <w:r>
+        <w:t xml:space="preserve"> cycle en améliorant et en ajoutant </w:t>
+      </w:r>
+      <w:r>
+        <w:t>les fonctionnalités</w:t>
+      </w:r>
+      <w:r>
+        <w:t xml:space="preserve"> en fonction des retours du client / Product </w:t>
+      </w:r>
+      <w:proofErr w:type="spellStart"/>
+      <w:r>
+        <w:t>Owner</w:t>
+      </w:r>
+      <w:proofErr w:type="spellEnd"/>
+      <w:r>
+        <w:t xml:space="preserve">. </w:t>
+      </w:r>
+    </w:p>
+    <w:p>
+      <w:pPr>
+        <w:spacing w:line="276" w:lineRule="auto"/>
+        <w:jc w:val="both"/>
         <w:rPr>
           <w:color w:val="FF0000"/>
         </w:rPr>
       </w:pPr>
-      <w:r>
+    </w:p>
+    <w:p>
+      <w:pPr>
+        <w:spacing w:line="276" w:lineRule="auto"/>
+        <w:jc w:val="both"/>
         <w:rPr>
           <w:color w:val="FF0000"/>
         </w:rPr>
-        <w:t xml:space="preserve">Répétition : </w:t>
-      </w:r>
+      </w:pPr>
       <w:r>
         <w:rPr>
           <w:color w:val="FF0000"/>
         </w:rPr>
-        <w:t xml:space="preserve">on répète le cycle en améliorant et en ajoutant </w:t>
+        <w:t xml:space="preserve">Cette organisation </w:t>
       </w:r>
       <w:r>
         <w:rPr>
           <w:color w:val="FF0000"/>
         </w:rPr>
-        <w:t>les fonctionnalités</w:t>
+        <w:t>favorise les</w:t>
       </w:r>
       <w:r>
         <w:rPr>
           <w:color w:val="FF0000"/>
         </w:rPr>
-        <w:t xml:space="preserve"> à chaque sprint en fonction des retours du client / Product </w:t>
+        <w:t xml:space="preserve"> échanges fréquents entre les différentes parties prenantes </w:t>
+      </w:r>
+      <w:r>
+        <w:rPr>
+          <w:color w:val="FF0000"/>
+        </w:rPr>
+        <w:t xml:space="preserve">étant réguliers, </w:t>
+      </w:r>
+      <w:r>
+        <w:rPr>
+          <w:color w:val="FF0000"/>
+        </w:rPr>
+        <w:t>ce qui</w:t>
+      </w:r>
+      <w:r>
+        <w:rPr>
+          <w:color w:val="FF0000"/>
+        </w:rPr>
+        <w:t xml:space="preserve"> </w:t>
+      </w:r>
+      <w:r>
+        <w:rPr>
+          <w:color w:val="FF0000"/>
+        </w:rPr>
+        <w:t>garantit</w:t>
+      </w:r>
+      <w:r>
+        <w:rPr>
+          <w:color w:val="FF0000"/>
+        </w:rPr>
+        <w:t xml:space="preserve"> </w:t>
+      </w:r>
+      <w:r>
+        <w:rPr>
+          <w:color w:val="FF0000"/>
+        </w:rPr>
+        <w:t xml:space="preserve">un alignement du projet avec les attentes du client. </w:t>
+      </w:r>
+      <w:r>
+        <w:rPr>
+          <w:color w:val="FF0000"/>
+        </w:rPr>
+        <w:t xml:space="preserve">Elle permet également </w:t>
+      </w:r>
+      <w:r>
+        <w:rPr>
+          <w:color w:val="FF0000"/>
+        </w:rPr>
+        <w:t>une certaine flexibilité puisque le cahier des charges peut évoluer au cours des sprint.</w:t>
+      </w:r>
+      <w:r>
+        <w:rPr>
+          <w:color w:val="FF0000"/>
+        </w:rPr>
+        <w:t xml:space="preserve"> </w:t>
+      </w:r>
+      <w:r>
+        <w:rPr>
+          <w:color w:val="FF0000"/>
+        </w:rPr>
+        <w:t xml:space="preserve">Cependant, </w:t>
+      </w:r>
+      <w:r>
+        <w:rPr>
+          <w:color w:val="FF0000"/>
+        </w:rPr>
+        <w:t xml:space="preserve">les réunions quotidiennes, les </w:t>
       </w:r>
       <w:proofErr w:type="spellStart"/>
       <w:r>
         <w:rPr>
           <w:color w:val="FF0000"/>
         </w:rPr>
-        <w:t>Owner</w:t>
+        <w:t>review</w:t>
+      </w:r>
+      <w:r>
+        <w:rPr>
+          <w:color w:val="FF0000"/>
+        </w:rPr>
+        <w:t>s</w:t>
       </w:r>
       <w:proofErr w:type="spellEnd"/>
       <w:r>
         <w:rPr>
           <w:color w:val="FF0000"/>
         </w:rPr>
+        <w:t xml:space="preserve"> et planning </w:t>
+      </w:r>
+      <w:proofErr w:type="gramStart"/>
+      <w:r>
+        <w:rPr>
+          <w:color w:val="FF0000"/>
+        </w:rPr>
+        <w:t>meeting</w:t>
+      </w:r>
+      <w:proofErr w:type="gramEnd"/>
+      <w:r>
+        <w:rPr>
+          <w:color w:val="FF0000"/>
+        </w:rPr>
+        <w:t xml:space="preserve"> nécessitent une forte implication / un fort engagement des équipes</w:t>
+      </w:r>
+      <w:r>
+        <w:rPr>
+          <w:color w:val="FF0000"/>
+        </w:rPr>
+        <w:t>.</w:t>
+      </w:r>
+    </w:p>
+    <w:p>
+      <w:pPr>
+        <w:spacing w:line="276" w:lineRule="auto"/>
+        <w:jc w:val="both"/>
+        <w:rPr>
+          <w:color w:val="FF0000"/>
+        </w:rPr>
+      </w:pPr>
+    </w:p>
+    <w:p>
+      <w:pPr>
+        <w:spacing w:line="276" w:lineRule="auto"/>
+        <w:jc w:val="both"/>
+        <w:rPr>
+          <w:color w:val="FF0000"/>
+        </w:rPr>
+      </w:pPr>
+      <w:r>
+        <w:t>La m</w:t>
+      </w:r>
+      <w:r>
+        <w:t>éthode Kanban</w:t>
+      </w:r>
+      <w:r>
+        <w:t xml:space="preserve"> se base plutôt sur un flux continue de travail avec des ensembles de tâches</w:t>
+      </w:r>
+      <w:r>
+        <w:t xml:space="preserve"> qui évoluent selon 3 états</w:t>
+      </w:r>
+      <w:r>
+        <w:t xml:space="preserve"> dans un tableau</w:t>
+      </w:r>
+      <w:r>
+        <w:t xml:space="preserve"> : « à faire », « en cours », « à valider », « terminé ». </w:t>
+      </w:r>
+      <w:r>
+        <w:t>Les tâches sont traité</w:t>
+      </w:r>
+      <w:r>
+        <w:t>es</w:t>
+      </w:r>
+      <w:r>
+        <w:t xml:space="preserve"> par ordre de priorité </w:t>
+      </w:r>
+      <w:r>
+        <w:t>et selon les capacités de l’équipe, sans délais associé</w:t>
+      </w:r>
+      <w:r>
         <w:t xml:space="preserve">. </w:t>
       </w:r>
+      <w:r>
+        <w:t>L</w:t>
+      </w:r>
+      <w:r>
+        <w:t xml:space="preserve">es fonctionnalités sont </w:t>
+      </w:r>
+      <w:r>
+        <w:t>livrées</w:t>
+      </w:r>
+      <w:r>
+        <w:t xml:space="preserve"> dès que possible, pas besoin d’attendre la fin d’un sprint pour se réorienter ou livrer</w:t>
+      </w:r>
+      <w:r>
+        <w:t xml:space="preserve">. </w:t>
+      </w:r>
+      <w:r>
+        <w:t>Cette méthode permet de visualiser la progression des tâches, la productivité et les goulots d’étranglement.</w:t>
+      </w:r>
+      <w:r>
+        <w:t xml:space="preserve"> Ainsi, la priorité est de diminuer le nombre de tâches « en cours ». </w:t>
+      </w:r>
+      <w:r>
+        <w:t xml:space="preserve"> Cependant, l’absence de délais, de structure temporelle représente un risque pour le respect des délais de livraison.  </w:t>
+      </w:r>
     </w:p>
     <w:p>
       <w:pPr>
@@ -8982,547 +8968,151 @@
           <w:color w:val="FF0000"/>
         </w:rPr>
       </w:pPr>
-      <w:r>
-        <w:rPr>
-          <w:color w:val="FF0000"/>
-        </w:rPr>
-        <w:t xml:space="preserve">Cette organisation nécessite la présence d’un </w:t>
+    </w:p>
+    <w:p>
+      <w:pPr>
+        <w:spacing w:line="276" w:lineRule="auto"/>
+        <w:jc w:val="both"/>
+      </w:pPr>
+      <w:r>
+        <w:t xml:space="preserve">D’où le choix de la méthode </w:t>
+      </w:r>
+      <w:r>
+        <w:t>hybride</w:t>
+      </w:r>
+      <w:r>
+        <w:t xml:space="preserve"> </w:t>
       </w:r>
       <w:proofErr w:type="spellStart"/>
       <w:r>
-        <w:rPr>
-          <w:color w:val="FF0000"/>
-        </w:rPr>
+        <w:t>Scr</w:t>
+      </w:r>
+      <w:r>
+        <w:t>umban</w:t>
+      </w:r>
+      <w:proofErr w:type="spellEnd"/>
+      <w:r>
+        <w:t xml:space="preserve"> qui allie la flexibilité de la méthode Kanban et la structure de la méthode Scrum. </w:t>
+      </w:r>
+      <w:r>
+        <w:t xml:space="preserve">On y retrouve le tableau de visualisation des </w:t>
+      </w:r>
+      <w:r>
+        <w:t>tâches, «</w:t>
+      </w:r>
+      <w:r>
+        <w:t> </w:t>
+      </w:r>
+      <w:proofErr w:type="spellStart"/>
+      <w:r>
+        <w:t>backlog</w:t>
+      </w:r>
+      <w:proofErr w:type="spellEnd"/>
+      <w:r>
+        <w:t> »,</w:t>
+      </w:r>
+      <w:r>
+        <w:t xml:space="preserve"> </w:t>
+      </w:r>
+      <w:r>
+        <w:t>« à faire », « en cours »</w:t>
+      </w:r>
+      <w:r>
+        <w:t>, « </w:t>
+      </w:r>
+      <w:proofErr w:type="spellStart"/>
+      <w:r>
+        <w:t>review</w:t>
+      </w:r>
+      <w:proofErr w:type="spellEnd"/>
+      <w:r>
+        <w:t xml:space="preserve"> » et </w:t>
+      </w:r>
+      <w:r>
+        <w:t>« terminé » avec l’idée</w:t>
+      </w:r>
+      <w:r>
+        <w:t xml:space="preserve"> de limiter le nombre de tâche</w:t>
+      </w:r>
+      <w:r>
+        <w:t>s</w:t>
+      </w:r>
+      <w:r>
+        <w:t xml:space="preserve"> « en cours ». On l’associe à des sprints plus légers </w:t>
+      </w:r>
+      <w:r>
+        <w:t>avec des objectifs définis en fonction des priorités et des capacités de l’équipe</w:t>
+      </w:r>
+      <w:r>
+        <w:t xml:space="preserve">, c’est-à-dire un </w:t>
+      </w:r>
+      <w:proofErr w:type="spellStart"/>
+      <w:r>
+        <w:t>backlog</w:t>
+      </w:r>
+      <w:proofErr w:type="spellEnd"/>
+      <w:r>
+        <w:t xml:space="preserve"> flexible. Les réunions quotidiennes et les </w:t>
+      </w:r>
+      <w:proofErr w:type="spellStart"/>
+      <w:r>
+        <w:t>reviews</w:t>
+      </w:r>
+      <w:proofErr w:type="spellEnd"/>
+      <w:r>
+        <w:t xml:space="preserve"> sont également conservés. </w:t>
+      </w:r>
+    </w:p>
+    <w:p>
+      <w:pPr>
+        <w:spacing w:line="276" w:lineRule="auto"/>
+        <w:jc w:val="both"/>
+      </w:pPr>
+      <w:r>
+        <w:lastRenderedPageBreak/>
+        <w:t xml:space="preserve">Ainsi, cette méthode </w:t>
+      </w:r>
+      <w:r>
+        <w:t>hybride</w:t>
+      </w:r>
+      <w:r>
+        <w:t xml:space="preserve"> nécessite également un outil de planification </w:t>
+      </w:r>
+      <w:r>
+        <w:t>hybride</w:t>
+      </w:r>
+      <w:r>
+        <w:t xml:space="preserve">. Nous allons allier le tableau Kanban au diagramme de Gantt. Le tableau </w:t>
+      </w:r>
+      <w:r>
+        <w:t>permettra de visualiser l’évolution des tâches et de limiter le nombre de tâches en cours et le diagramme de Gantt, de visualiser l</w:t>
+      </w:r>
+      <w:r>
+        <w:t xml:space="preserve">eur </w:t>
+      </w:r>
+      <w:r>
+        <w:t xml:space="preserve">enchainement et les échéances. </w:t>
+      </w:r>
+      <w:r>
+        <w:t xml:space="preserve">On retrouve </w:t>
+      </w:r>
+      <w:r>
+        <w:t xml:space="preserve">dans les 2 visuels les mêmes tâches / objectifs, elles évoluent de manière simultanée grâce aux mis à jour faites lors des </w:t>
+      </w:r>
+      <w:proofErr w:type="spellStart"/>
+      <w:r>
+        <w:t>daily</w:t>
+      </w:r>
+      <w:proofErr w:type="spellEnd"/>
+      <w:r>
+        <w:t xml:space="preserve"> </w:t>
+      </w:r>
+      <w:proofErr w:type="spellStart"/>
+      <w:r>
         <w:t>scrum</w:t>
       </w:r>
       <w:proofErr w:type="spellEnd"/>
       <w:r>
-        <w:rPr>
-          <w:color w:val="FF0000"/>
-        </w:rPr>
-        <w:t xml:space="preserve"> Master</w:t>
-      </w:r>
-      <w:r>
-        <w:rPr>
-          <w:color w:val="FF0000"/>
-        </w:rPr>
-        <w:t>,</w:t>
-      </w:r>
-      <w:r>
-        <w:rPr>
-          <w:color w:val="FF0000"/>
-        </w:rPr>
-        <w:t xml:space="preserve"> un membre de l’</w:t>
-      </w:r>
-      <w:r>
-        <w:rPr>
-          <w:color w:val="FF0000"/>
-        </w:rPr>
-        <w:t>é</w:t>
-      </w:r>
-      <w:r>
-        <w:rPr>
-          <w:color w:val="FF0000"/>
-        </w:rPr>
-        <w:t>quipe responsable de la coordination des tâches dans l’équipe au long des sprints</w:t>
-      </w:r>
-      <w:r>
-        <w:rPr>
-          <w:color w:val="FF0000"/>
-        </w:rPr>
-        <w:t xml:space="preserve">, il </w:t>
-      </w:r>
-      <w:proofErr w:type="gramStart"/>
-      <w:r>
-        <w:rPr>
-          <w:color w:val="FF0000"/>
-        </w:rPr>
-        <w:t>a</w:t>
-      </w:r>
-      <w:proofErr w:type="gramEnd"/>
-      <w:r>
-        <w:rPr>
-          <w:color w:val="FF0000"/>
-        </w:rPr>
-        <w:t xml:space="preserve"> principalement un rôle de soutien, il n’y a pas de hiérarchie. </w:t>
-      </w:r>
-    </w:p>
-    <w:p>
-      <w:pPr>
-        <w:spacing w:line="276" w:lineRule="auto"/>
-        <w:jc w:val="center"/>
-        <w:rPr>
-          <w:color w:val="FF0000"/>
-        </w:rPr>
-      </w:pPr>
-    </w:p>
-    <w:p>
-      <w:pPr>
-        <w:spacing w:line="276" w:lineRule="auto"/>
-        <w:jc w:val="both"/>
-        <w:rPr>
-          <w:color w:val="FF0000"/>
-        </w:rPr>
-      </w:pPr>
-      <w:r>
-        <w:rPr>
-          <w:color w:val="FF0000"/>
-        </w:rPr>
-        <w:t xml:space="preserve">Cette méthode favorise les échanges fréquents entre les différentes parties prenantes et </w:t>
-      </w:r>
-      <w:r>
-        <w:rPr>
-          <w:color w:val="FF0000"/>
-        </w:rPr>
-        <w:t xml:space="preserve">donc un alignement du projet avec les attentes du client. </w:t>
-      </w:r>
-      <w:r>
-        <w:rPr>
-          <w:color w:val="FF0000"/>
-        </w:rPr>
-        <w:t xml:space="preserve">Elle permet également </w:t>
-      </w:r>
-      <w:r>
-        <w:rPr>
-          <w:color w:val="FF0000"/>
-        </w:rPr>
-        <w:t xml:space="preserve">une certaine flexibilité puisque le cahier des charges peut évoluer au cours des sprint.  </w:t>
-      </w:r>
-      <w:r>
-        <w:rPr>
-          <w:color w:val="FF0000"/>
-        </w:rPr>
-        <w:t xml:space="preserve">Cependant, </w:t>
-      </w:r>
-      <w:r>
-        <w:rPr>
-          <w:color w:val="FF0000"/>
-        </w:rPr>
-        <w:t xml:space="preserve">les réunions quotidiennes, les </w:t>
-      </w:r>
-      <w:proofErr w:type="spellStart"/>
-      <w:r>
-        <w:rPr>
-          <w:color w:val="FF0000"/>
-        </w:rPr>
-        <w:t>review</w:t>
-      </w:r>
-      <w:r>
-        <w:rPr>
-          <w:color w:val="FF0000"/>
-        </w:rPr>
-        <w:t>s</w:t>
-      </w:r>
-      <w:proofErr w:type="spellEnd"/>
-      <w:r>
-        <w:rPr>
-          <w:color w:val="FF0000"/>
-        </w:rPr>
-        <w:t xml:space="preserve"> et planning </w:t>
-      </w:r>
-      <w:proofErr w:type="gramStart"/>
-      <w:r>
-        <w:rPr>
-          <w:color w:val="FF0000"/>
-        </w:rPr>
-        <w:t>meeting</w:t>
-      </w:r>
-      <w:proofErr w:type="gramEnd"/>
-      <w:r>
-        <w:rPr>
-          <w:color w:val="FF0000"/>
-        </w:rPr>
-        <w:t xml:space="preserve"> nécessitent une forte implication / un fort engagement des équipes</w:t>
-      </w:r>
-      <w:r>
-        <w:rPr>
-          <w:color w:val="FF0000"/>
-        </w:rPr>
-        <w:t xml:space="preserve">. </w:t>
-      </w:r>
-      <w:r>
-        <w:rPr>
-          <w:color w:val="FF0000"/>
-        </w:rPr>
-        <w:t>De plus, il est important de respecter les délais***</w:t>
-      </w:r>
-    </w:p>
-    <w:p>
-      <w:pPr>
-        <w:spacing w:line="276" w:lineRule="auto"/>
-        <w:jc w:val="both"/>
-        <w:rPr>
-          <w:color w:val="FF0000"/>
-        </w:rPr>
-      </w:pPr>
-    </w:p>
-    <w:p>
-      <w:pPr>
-        <w:spacing w:line="276" w:lineRule="auto"/>
-        <w:jc w:val="both"/>
-        <w:rPr>
-          <w:color w:val="FF0000"/>
-        </w:rPr>
-      </w:pPr>
-      <w:r>
-        <w:rPr>
-          <w:color w:val="FF0000"/>
-        </w:rPr>
-        <w:t>La m</w:t>
-      </w:r>
-      <w:r>
-        <w:rPr>
-          <w:color w:val="FF0000"/>
-        </w:rPr>
-        <w:t>éthode Kanban</w:t>
-      </w:r>
-      <w:r>
-        <w:rPr>
-          <w:color w:val="FF0000"/>
-        </w:rPr>
-        <w:t xml:space="preserve"> se base plutôt sur un flux continue de travail avec des ensembles de tâches</w:t>
-      </w:r>
-      <w:r>
-        <w:rPr>
-          <w:color w:val="FF0000"/>
-        </w:rPr>
-        <w:t xml:space="preserve"> qui évoluent selon 3 états</w:t>
-      </w:r>
-      <w:r>
-        <w:rPr>
-          <w:color w:val="FF0000"/>
-        </w:rPr>
-        <w:t xml:space="preserve"> dans un tableau</w:t>
-      </w:r>
-      <w:r>
-        <w:rPr>
-          <w:color w:val="FF0000"/>
-        </w:rPr>
-        <w:t xml:space="preserve"> : « à faire », « en cours », « à valider », « terminé ». </w:t>
-      </w:r>
-      <w:r>
-        <w:rPr>
-          <w:color w:val="FF0000"/>
-        </w:rPr>
-        <w:t>Les tâches sont traité</w:t>
-      </w:r>
-      <w:r>
-        <w:rPr>
-          <w:color w:val="FF0000"/>
-        </w:rPr>
-        <w:t>es</w:t>
-      </w:r>
-      <w:r>
-        <w:rPr>
-          <w:color w:val="FF0000"/>
-        </w:rPr>
-        <w:t xml:space="preserve"> par ordre de priorité </w:t>
-      </w:r>
-      <w:r>
-        <w:rPr>
-          <w:color w:val="FF0000"/>
-        </w:rPr>
-        <w:t>et selon les capacités de l’équipe, sans délais associé</w:t>
-      </w:r>
-      <w:r>
-        <w:rPr>
-          <w:color w:val="FF0000"/>
-        </w:rPr>
-        <w:t>,</w:t>
-      </w:r>
-      <w:r>
-        <w:rPr>
-          <w:color w:val="FF0000"/>
-        </w:rPr>
-        <w:t xml:space="preserve"> les fonctionnalités sont </w:t>
-      </w:r>
-      <w:r>
-        <w:rPr>
-          <w:color w:val="FF0000"/>
-        </w:rPr>
-        <w:t>livrées</w:t>
-      </w:r>
-      <w:r>
-        <w:rPr>
-          <w:color w:val="FF0000"/>
-        </w:rPr>
-        <w:t xml:space="preserve"> dès que possible, pas besoin d’attendre la fin d’un sprint pour se réorienter ou livrer</w:t>
-      </w:r>
-      <w:r>
-        <w:rPr>
-          <w:color w:val="FF0000"/>
-        </w:rPr>
-        <w:t xml:space="preserve">. </w:t>
-      </w:r>
-      <w:r>
-        <w:rPr>
-          <w:color w:val="FF0000"/>
-        </w:rPr>
-        <w:t>Cette méthode permet de visualiser la progression des tâches, la productivité et les goulots d’étranglement.</w:t>
-      </w:r>
-      <w:r>
-        <w:rPr>
-          <w:color w:val="FF0000"/>
-        </w:rPr>
-        <w:t xml:space="preserve"> Ainsi, la priorité est de diminuer le nombre de tâches « en cours ». </w:t>
-      </w:r>
-      <w:r>
-        <w:rPr>
-          <w:color w:val="FF0000"/>
-        </w:rPr>
-        <w:t xml:space="preserve"> Cependant, l’absence de délais, de structure temporelle représente un risque pour le respect des délais de livraison.  </w:t>
-      </w:r>
-    </w:p>
-    <w:p>
-      <w:pPr>
-        <w:spacing w:line="276" w:lineRule="auto"/>
-        <w:jc w:val="both"/>
-        <w:rPr>
-          <w:color w:val="FF0000"/>
-        </w:rPr>
-      </w:pPr>
-    </w:p>
-    <w:p>
-      <w:pPr>
-        <w:spacing w:line="276" w:lineRule="auto"/>
-        <w:jc w:val="both"/>
-        <w:rPr>
-          <w:color w:val="FF0000"/>
-        </w:rPr>
-      </w:pPr>
-      <w:r>
-        <w:rPr>
-          <w:color w:val="FF0000"/>
-        </w:rPr>
-        <w:t xml:space="preserve">D’où le choix de la méthode </w:t>
-      </w:r>
-      <w:proofErr w:type="spellStart"/>
-      <w:r>
-        <w:rPr>
-          <w:color w:val="FF0000"/>
-        </w:rPr>
-        <w:t>hybrid</w:t>
-      </w:r>
-      <w:proofErr w:type="spellEnd"/>
-      <w:r>
-        <w:rPr>
-          <w:color w:val="FF0000"/>
-        </w:rPr>
-        <w:t xml:space="preserve"> </w:t>
-      </w:r>
-      <w:proofErr w:type="spellStart"/>
-      <w:r>
-        <w:rPr>
-          <w:color w:val="FF0000"/>
-        </w:rPr>
-        <w:t>Scr</w:t>
-      </w:r>
-      <w:r>
-        <w:rPr>
-          <w:color w:val="FF0000"/>
-        </w:rPr>
-        <w:t>umban</w:t>
-      </w:r>
-      <w:proofErr w:type="spellEnd"/>
-      <w:r>
-        <w:rPr>
-          <w:color w:val="FF0000"/>
-        </w:rPr>
-        <w:t xml:space="preserve"> qui allie la flexibilité de la méthode Kanban et la structure de la méthode Scrum. </w:t>
-      </w:r>
-      <w:r>
-        <w:rPr>
-          <w:color w:val="FF0000"/>
-        </w:rPr>
-        <w:t xml:space="preserve">On y retrouve le tableau de visualisation des </w:t>
-      </w:r>
-      <w:r>
-        <w:rPr>
-          <w:color w:val="FF0000"/>
-        </w:rPr>
-        <w:t xml:space="preserve">tâches, </w:t>
-      </w:r>
-      <w:r>
-        <w:rPr>
-          <w:color w:val="FF0000"/>
-        </w:rPr>
-        <w:lastRenderedPageBreak/>
-        <w:t>«</w:t>
-      </w:r>
-      <w:r>
-        <w:rPr>
-          <w:color w:val="FF0000"/>
-        </w:rPr>
-        <w:t> </w:t>
-      </w:r>
-      <w:proofErr w:type="spellStart"/>
-      <w:r>
-        <w:rPr>
-          <w:color w:val="FF0000"/>
-        </w:rPr>
-        <w:t>backlog</w:t>
-      </w:r>
-      <w:proofErr w:type="spellEnd"/>
-      <w:r>
-        <w:rPr>
-          <w:color w:val="FF0000"/>
-        </w:rPr>
-        <w:t> »,</w:t>
-      </w:r>
-      <w:r>
-        <w:rPr>
-          <w:color w:val="FF0000"/>
-        </w:rPr>
-        <w:t xml:space="preserve"> </w:t>
-      </w:r>
-      <w:r>
-        <w:rPr>
-          <w:color w:val="FF0000"/>
-        </w:rPr>
-        <w:t>« à faire », « en cours »</w:t>
-      </w:r>
-      <w:r>
-        <w:rPr>
-          <w:color w:val="FF0000"/>
-        </w:rPr>
-        <w:t>, « </w:t>
-      </w:r>
-      <w:proofErr w:type="spellStart"/>
-      <w:r>
-        <w:rPr>
-          <w:color w:val="FF0000"/>
-        </w:rPr>
-        <w:t>review</w:t>
-      </w:r>
-      <w:proofErr w:type="spellEnd"/>
-      <w:r>
-        <w:rPr>
-          <w:color w:val="FF0000"/>
-        </w:rPr>
-        <w:t xml:space="preserve"> » et </w:t>
-      </w:r>
-      <w:r>
-        <w:rPr>
-          <w:color w:val="FF0000"/>
-        </w:rPr>
-        <w:t>« terminé » avec l’idée</w:t>
-      </w:r>
-      <w:r>
-        <w:rPr>
-          <w:color w:val="FF0000"/>
-        </w:rPr>
-        <w:t xml:space="preserve"> de limiter le nombre de tâche</w:t>
-      </w:r>
-      <w:r>
-        <w:rPr>
-          <w:color w:val="FF0000"/>
-        </w:rPr>
-        <w:t>s</w:t>
-      </w:r>
-      <w:r>
-        <w:rPr>
-          <w:color w:val="FF0000"/>
-        </w:rPr>
-        <w:t xml:space="preserve"> « en cours ». On l’associe à des sprints plus légers </w:t>
-      </w:r>
-      <w:r>
-        <w:rPr>
-          <w:color w:val="FF0000"/>
-        </w:rPr>
-        <w:t>avec des objectifs définis en fonction des priorités et des capacités de l’équipe</w:t>
-      </w:r>
-      <w:r>
-        <w:rPr>
-          <w:color w:val="FF0000"/>
-        </w:rPr>
-        <w:t xml:space="preserve">, c’est-à-dire un </w:t>
-      </w:r>
-      <w:proofErr w:type="spellStart"/>
-      <w:r>
-        <w:rPr>
-          <w:color w:val="FF0000"/>
-        </w:rPr>
-        <w:t>backlog</w:t>
-      </w:r>
-      <w:proofErr w:type="spellEnd"/>
-      <w:r>
-        <w:rPr>
-          <w:color w:val="FF0000"/>
-        </w:rPr>
-        <w:t xml:space="preserve"> flexible. Les réunions quotidiennes et les </w:t>
-      </w:r>
-      <w:proofErr w:type="spellStart"/>
-      <w:r>
-        <w:rPr>
-          <w:color w:val="FF0000"/>
-        </w:rPr>
-        <w:t>reviews</w:t>
-      </w:r>
-      <w:proofErr w:type="spellEnd"/>
-      <w:r>
-        <w:rPr>
-          <w:color w:val="FF0000"/>
-        </w:rPr>
-        <w:t xml:space="preserve"> sont également conservés. </w:t>
-      </w:r>
-    </w:p>
-    <w:p>
-      <w:pPr>
-        <w:spacing w:line="276" w:lineRule="auto"/>
-        <w:jc w:val="both"/>
-      </w:pPr>
-    </w:p>
-    <w:p>
-      <w:pPr>
-        <w:spacing w:line="276" w:lineRule="auto"/>
-        <w:jc w:val="both"/>
-      </w:pPr>
-      <w:r>
-        <w:t xml:space="preserve">Ainsi, cette méthode </w:t>
-      </w:r>
-      <w:proofErr w:type="spellStart"/>
-      <w:r>
-        <w:t>hybrid</w:t>
-      </w:r>
-      <w:proofErr w:type="spellEnd"/>
-      <w:r>
-        <w:t xml:space="preserve"> nécessite également un outil de planification </w:t>
-      </w:r>
-      <w:r>
-        <w:t>hybride</w:t>
-      </w:r>
-      <w:r>
-        <w:t xml:space="preserve">. Nous allons allier le tableau Kanban au diagramme de Gantt. Le tableau </w:t>
-      </w:r>
-      <w:r>
-        <w:t>permettra de visualiser l’évolution des tâches et de limiter le nombre de tâches en cours et le diagramme de Gantt, de visualiser l</w:t>
-      </w:r>
-      <w:r>
-        <w:t xml:space="preserve">eur </w:t>
-      </w:r>
-      <w:r>
-        <w:t xml:space="preserve">enchainement, dépendances et les échéances. </w:t>
-      </w:r>
-      <w:r>
-        <w:t xml:space="preserve">On retrouve </w:t>
-      </w:r>
-      <w:r>
-        <w:t xml:space="preserve">dans les 2 visuels les mêmes tâches / objectifs, elles évoluent de manière simultanée grâce aux mis à jour faites lors des </w:t>
-      </w:r>
-      <w:proofErr w:type="spellStart"/>
-      <w:r>
-        <w:t>daily</w:t>
-      </w:r>
-      <w:proofErr w:type="spellEnd"/>
-      <w:r>
-        <w:t xml:space="preserve"> </w:t>
-      </w:r>
-      <w:proofErr w:type="spellStart"/>
-      <w:r>
-        <w:t>scrum</w:t>
-      </w:r>
-      <w:proofErr w:type="spellEnd"/>
-      <w:r>
         <w:t xml:space="preserve"> au cours </w:t>
       </w:r>
       <w:r>
@@ -9531,64 +9121,6 @@
       <w:r>
         <w:t xml:space="preserve"> on fait l’état des lieux des travaux et on réoriente la trajectoire si besoin. </w:t>
       </w:r>
-    </w:p>
-    <w:p>
-      <w:pPr>
-        <w:spacing w:line="276" w:lineRule="auto"/>
-        <w:jc w:val="both"/>
-        <w:rPr>
-          <w:color w:val="FF0000"/>
-        </w:rPr>
-      </w:pPr>
-      <w:r>
-        <w:rPr>
-          <w:color w:val="FF0000"/>
-        </w:rPr>
-        <w:t>(</w:t>
-      </w:r>
-      <w:proofErr w:type="spellStart"/>
-      <w:proofErr w:type="gramStart"/>
-      <w:r>
-        <w:rPr>
-          <w:color w:val="FF0000"/>
-        </w:rPr>
-        <w:t>jira</w:t>
-      </w:r>
-      <w:proofErr w:type="spellEnd"/>
-      <w:proofErr w:type="gramEnd"/>
-      <w:r>
-        <w:rPr>
-          <w:color w:val="FF0000"/>
-        </w:rPr>
-        <w:t xml:space="preserve"> + git hub pour les développeurs</w:t>
-      </w:r>
-      <w:r>
-        <w:rPr>
-          <w:color w:val="FF0000"/>
-        </w:rPr>
-        <w:t>)</w:t>
-      </w:r>
-    </w:p>
-    <w:p>
-      <w:pPr>
-        <w:spacing w:line="276" w:lineRule="auto"/>
-        <w:jc w:val="both"/>
-        <w:rPr>
-          <w:color w:val="FF0000"/>
-        </w:rPr>
-      </w:pPr>
-      <w:r>
-        <w:rPr>
-          <w:color w:val="FF0000"/>
-        </w:rPr>
-        <w:t xml:space="preserve">Jira software </w:t>
-      </w:r>
-    </w:p>
-    <w:p>
-      <w:pPr>
-        <w:spacing w:line="276" w:lineRule="auto"/>
-        <w:jc w:val="both"/>
-      </w:pPr>
     </w:p>
     <w:p>
       <w:pPr>
@@ -9603,7 +9135,7 @@
           <w:rFonts w:ascii="Times New Roman" w:hAnsi="Times New Roman" w:cs="Times New Roman"/>
         </w:rPr>
       </w:pPr>
-      <w:bookmarkStart w:id="11" w:name="_Toc200656293"/>
+      <w:bookmarkStart w:id="11" w:name="_Toc200758906"/>
       <w:r>
         <w:rPr>
           <w:rFonts w:ascii="Times New Roman" w:hAnsi="Times New Roman" w:cs="Times New Roman"/>
@@ -9921,7 +9453,6 @@
         <w:jc w:val="both"/>
       </w:pPr>
       <w:r>
-        <w:lastRenderedPageBreak/>
         <w:t>La phase de cadrage</w:t>
       </w:r>
       <w:r>
@@ -9987,36 +9518,36 @@
         <w:t>e</w:t>
       </w:r>
       <w:r>
-        <w:t xml:space="preserve">ling et choux de l’agent IA. </w:t>
-      </w:r>
-      <w:r>
-        <w:rPr>
-          <w:color w:val="FF0000"/>
-        </w:rPr>
+        <w:t>ling et cho</w:t>
+      </w:r>
+      <w:r>
+        <w:t>i</w:t>
+      </w:r>
+      <w:r>
+        <w:t xml:space="preserve">x de l’agent IA. </w:t>
+      </w:r>
+      <w:r>
         <w:t xml:space="preserve">Ainsi que la création des </w:t>
       </w:r>
+      <w:r>
+        <w:t xml:space="preserve">graphiques pour le </w:t>
+      </w:r>
       <w:proofErr w:type="spellStart"/>
       <w:r>
-        <w:rPr>
-          <w:color w:val="FF0000"/>
-        </w:rPr>
         <w:t>d</w:t>
       </w:r>
       <w:r>
-        <w:rPr>
-          <w:color w:val="FF0000"/>
-        </w:rPr>
-        <w:t>ashboard</w:t>
+        <w:t>as</w:t>
+      </w:r>
+      <w:r>
+        <w:t>h</w:t>
+      </w:r>
+      <w:r>
+        <w:t>board</w:t>
       </w:r>
       <w:proofErr w:type="spellEnd"/>
       <w:r>
-        <w:rPr>
-          <w:color w:val="FF0000"/>
-        </w:rPr>
-        <w:t>.</w:t>
-      </w:r>
-      <w:r>
-        <w:t xml:space="preserve"> </w:t>
+        <w:t xml:space="preserve">. </w:t>
       </w:r>
     </w:p>
     <w:p>
@@ -10029,6 +9560,7 @@
         <w:jc w:val="both"/>
       </w:pPr>
       <w:r>
+        <w:lastRenderedPageBreak/>
         <w:t>La phase de test</w:t>
       </w:r>
       <w:r>
@@ -10061,6 +9593,11 @@
       <w:pPr>
         <w:jc w:val="both"/>
       </w:pPr>
+    </w:p>
+    <w:p>
+      <w:pPr>
+        <w:jc w:val="both"/>
+      </w:pPr>
       <w:r>
         <w:t>En terme</w:t>
       </w:r>
@@ -10080,18 +9617,36 @@
         <w:t xml:space="preserve">toutes les phase dépendent de la phase de cadrage ca en en découle les objectifs, fonctionnalités de base et le périmètre pour éviter des dérives. </w:t>
       </w:r>
       <w:r>
-        <w:t>La phase d’analyse dépend de la phase d’ELT, surtout les tâches relatives au topic modeling. Les tâches d’analyses de sentiments peuvent débuter sur des données de tests</w:t>
-      </w:r>
-      <w:r>
+        <w:t>La phase d’analyse dépend de la phase d’ELT</w:t>
+      </w:r>
+      <w:r>
+        <w:rPr>
+          <w:color w:val="FF0000"/>
+        </w:rPr>
+        <w:t>, surtout les tâches relatives au topic modeling. Les tâches d’analyse de sentiments peuvent débuter sur des données de tests</w:t>
+      </w:r>
+      <w:r>
+        <w:rPr>
+          <w:color w:val="FF0000"/>
+        </w:rPr>
         <w:t xml:space="preserve"> si on ne sélectionne pas de modèle pré-entrainé et</w:t>
       </w:r>
       <w:r>
+        <w:rPr>
+          <w:color w:val="FF0000"/>
+        </w:rPr>
         <w:t xml:space="preserve"> donc avant l’extraction, mais </w:t>
       </w:r>
       <w:r>
+        <w:rPr>
+          <w:color w:val="FF0000"/>
+        </w:rPr>
         <w:t>elles doivent</w:t>
       </w:r>
       <w:r>
+        <w:rPr>
+          <w:color w:val="FF0000"/>
+        </w:rPr>
         <w:t xml:space="preserve"> être stocké dans la base de données</w:t>
       </w:r>
       <w:r>
@@ -10117,34 +9672,22 @@
         <w:t>Pour la planification des tâches, conformément à la méthode gestion de projet sélectionnée, nous utilisons un tableau Kanban pour chaque sprint. L’image en</w:t>
       </w:r>
       <w:r>
-        <w:t xml:space="preserve"> annexe</w:t>
-      </w:r>
-      <w:r>
-        <w:t xml:space="preserve"> présente un exemple. Les premières tâches concernaient les accès à l’API de </w:t>
-      </w:r>
-      <w:proofErr w:type="spellStart"/>
-      <w:r>
-        <w:t>Youtube</w:t>
-      </w:r>
-      <w:proofErr w:type="spellEnd"/>
-      <w:r>
-        <w:t xml:space="preserve"> et l’organisation du </w:t>
-      </w:r>
-      <w:proofErr w:type="spellStart"/>
-      <w:r>
-        <w:t>répo</w:t>
-      </w:r>
-      <w:proofErr w:type="spellEnd"/>
-      <w:r>
-        <w:t xml:space="preserve"> git hub. Les tâches, initialement dans le </w:t>
-      </w:r>
-      <w:proofErr w:type="spellStart"/>
-      <w:r>
-        <w:t>backlog</w:t>
-      </w:r>
-      <w:proofErr w:type="spellEnd"/>
-      <w:r>
-        <w:t xml:space="preserve">, ont changé de statut au long du sprint. </w:t>
+        <w:t xml:space="preserve"> </w:t>
+      </w:r>
+      <w:r>
+        <w:rPr>
+          <w:color w:val="FF0000"/>
+        </w:rPr>
+        <w:t>annexe</w:t>
+      </w:r>
+      <w:r>
+        <w:rPr>
+          <w:color w:val="FF0000"/>
+        </w:rPr>
+        <w:t xml:space="preserve"> </w:t>
+      </w:r>
+      <w:r>
+        <w:t xml:space="preserve">présente un exemple. </w:t>
       </w:r>
     </w:p>
     <w:p/>
@@ -10517,7 +10060,6 @@
                 <w:b/>
                 <w:bCs/>
               </w:rPr>
-              <w:lastRenderedPageBreak/>
               <w:t>Phase d’ELT</w:t>
             </w:r>
           </w:p>
@@ -10965,6 +10507,7 @@
               <w:jc w:val="both"/>
             </w:pPr>
             <w:r>
+              <w:lastRenderedPageBreak/>
               <w:t xml:space="preserve">Tests </w:t>
             </w:r>
           </w:p>
@@ -11743,42 +11286,510 @@
     <w:p>
       <w:pPr>
         <w:pStyle w:val="Paragraphedeliste"/>
-        <w:numPr>
-          <w:ilvl w:val="0"/>
-          <w:numId w:val="3"/>
-        </w:numPr>
         <w:spacing w:line="276" w:lineRule="auto"/>
         <w:jc w:val="both"/>
         <w:rPr>
           <w:color w:val="FF0000"/>
         </w:rPr>
       </w:pPr>
-      <w:r>
+    </w:p>
+    <w:tbl>
+      <w:tblPr>
+        <w:tblStyle w:val="Grilledutableau"/>
+        <w:tblW w:w="0" w:type="auto"/>
+        <w:tblLook w:val="04A0" w:firstRow="1" w:lastRow="0" w:firstColumn="1" w:lastColumn="0" w:noHBand="0" w:noVBand="1"/>
+      </w:tblPr>
+      <w:tblGrid>
+        <w:gridCol w:w="3020"/>
+        <w:gridCol w:w="3021"/>
+        <w:gridCol w:w="3021"/>
+      </w:tblGrid>
+      <w:tr>
+        <w:tc>
+          <w:tcPr>
+            <w:tcW w:w="3020" w:type="dxa"/>
+          </w:tcPr>
+          <w:p>
+            <w:pPr>
+              <w:spacing w:line="276" w:lineRule="auto"/>
+              <w:jc w:val="both"/>
+              <w:rPr>
+                <w:color w:val="FF0000"/>
+              </w:rPr>
+            </w:pPr>
+            <w:r>
+              <w:rPr>
+                <w:color w:val="FF0000"/>
+              </w:rPr>
+              <w:t xml:space="preserve">Poste </w:t>
+            </w:r>
+          </w:p>
+        </w:tc>
+        <w:tc>
+          <w:tcPr>
+            <w:tcW w:w="3021" w:type="dxa"/>
+          </w:tcPr>
+          <w:p>
+            <w:pPr>
+              <w:spacing w:line="276" w:lineRule="auto"/>
+              <w:jc w:val="both"/>
+              <w:rPr>
+                <w:color w:val="FF0000"/>
+              </w:rPr>
+            </w:pPr>
+            <w:r>
+              <w:rPr>
+                <w:color w:val="FF0000"/>
+              </w:rPr>
+              <w:t>Charge de travail</w:t>
+            </w:r>
+          </w:p>
+        </w:tc>
+        <w:tc>
+          <w:tcPr>
+            <w:tcW w:w="3021" w:type="dxa"/>
+          </w:tcPr>
+          <w:p>
+            <w:pPr>
+              <w:spacing w:line="276" w:lineRule="auto"/>
+              <w:jc w:val="both"/>
+              <w:rPr>
+                <w:color w:val="FF0000"/>
+              </w:rPr>
+            </w:pPr>
+            <w:r>
+              <w:rPr>
+                <w:color w:val="FF0000"/>
+              </w:rPr>
+              <w:t xml:space="preserve">Ressources </w:t>
+            </w:r>
+          </w:p>
+        </w:tc>
+      </w:tr>
+      <w:tr>
+        <w:tc>
+          <w:tcPr>
+            <w:tcW w:w="3020" w:type="dxa"/>
+          </w:tcPr>
+          <w:p>
+            <w:pPr>
+              <w:spacing w:line="276" w:lineRule="auto"/>
+              <w:jc w:val="both"/>
+              <w:rPr>
+                <w:color w:val="FF0000"/>
+              </w:rPr>
+            </w:pPr>
+            <w:r>
+              <w:rPr>
+                <w:color w:val="FF0000"/>
+              </w:rPr>
+              <w:t xml:space="preserve">Data </w:t>
+            </w:r>
+            <w:proofErr w:type="spellStart"/>
+            <w:r>
+              <w:rPr>
+                <w:color w:val="FF0000"/>
+              </w:rPr>
+              <w:t>scientist</w:t>
+            </w:r>
+            <w:proofErr w:type="spellEnd"/>
+            <w:r>
+              <w:rPr>
+                <w:color w:val="FF0000"/>
+              </w:rPr>
+              <w:t xml:space="preserve"> 1</w:t>
+            </w:r>
+          </w:p>
+        </w:tc>
+        <w:tc>
+          <w:tcPr>
+            <w:tcW w:w="3021" w:type="dxa"/>
+          </w:tcPr>
+          <w:p>
+            <w:pPr>
+              <w:spacing w:line="276" w:lineRule="auto"/>
+              <w:jc w:val="both"/>
+              <w:rPr>
+                <w:color w:val="FF0000"/>
+              </w:rPr>
+            </w:pPr>
+            <w:r>
+              <w:rPr>
+                <w:color w:val="FF0000"/>
+              </w:rPr>
+              <w:t xml:space="preserve">Traitement, nettoyage des données </w:t>
+            </w:r>
+          </w:p>
+        </w:tc>
+        <w:tc>
+          <w:tcPr>
+            <w:tcW w:w="3021" w:type="dxa"/>
+          </w:tcPr>
+          <w:p>
+            <w:pPr>
+              <w:spacing w:line="276" w:lineRule="auto"/>
+              <w:jc w:val="both"/>
+              <w:rPr>
+                <w:color w:val="FF0000"/>
+              </w:rPr>
+            </w:pPr>
+          </w:p>
+        </w:tc>
+      </w:tr>
+      <w:tr>
+        <w:tc>
+          <w:tcPr>
+            <w:tcW w:w="3020" w:type="dxa"/>
+          </w:tcPr>
+          <w:p>
+            <w:pPr>
+              <w:spacing w:line="276" w:lineRule="auto"/>
+              <w:jc w:val="both"/>
+              <w:rPr>
+                <w:color w:val="FF0000"/>
+              </w:rPr>
+            </w:pPr>
+            <w:r>
+              <w:rPr>
+                <w:color w:val="FF0000"/>
+              </w:rPr>
+              <w:t xml:space="preserve">Data </w:t>
+            </w:r>
+            <w:proofErr w:type="spellStart"/>
+            <w:r>
+              <w:rPr>
+                <w:color w:val="FF0000"/>
+              </w:rPr>
+              <w:t>scientist</w:t>
+            </w:r>
+            <w:proofErr w:type="spellEnd"/>
+            <w:r>
+              <w:rPr>
+                <w:color w:val="FF0000"/>
+              </w:rPr>
+              <w:t xml:space="preserve"> 2</w:t>
+            </w:r>
+          </w:p>
+        </w:tc>
+        <w:tc>
+          <w:tcPr>
+            <w:tcW w:w="3021" w:type="dxa"/>
+          </w:tcPr>
+          <w:p>
+            <w:pPr>
+              <w:spacing w:line="276" w:lineRule="auto"/>
+              <w:jc w:val="both"/>
+              <w:rPr>
+                <w:color w:val="FF0000"/>
+              </w:rPr>
+            </w:pPr>
+            <w:r>
+              <w:rPr>
+                <w:color w:val="FF0000"/>
+              </w:rPr>
+              <w:t xml:space="preserve">Analyse de sentiment </w:t>
+            </w:r>
+          </w:p>
+        </w:tc>
+        <w:tc>
+          <w:tcPr>
+            <w:tcW w:w="3021" w:type="dxa"/>
+          </w:tcPr>
+          <w:p>
+            <w:pPr>
+              <w:spacing w:line="276" w:lineRule="auto"/>
+              <w:jc w:val="both"/>
+              <w:rPr>
+                <w:color w:val="FF0000"/>
+              </w:rPr>
+            </w:pPr>
+          </w:p>
+        </w:tc>
+      </w:tr>
+      <w:tr>
+        <w:tc>
+          <w:tcPr>
+            <w:tcW w:w="3020" w:type="dxa"/>
+          </w:tcPr>
+          <w:p>
+            <w:pPr>
+              <w:spacing w:line="276" w:lineRule="auto"/>
+              <w:jc w:val="both"/>
+              <w:rPr>
+                <w:color w:val="FF0000"/>
+              </w:rPr>
+            </w:pPr>
+            <w:r>
+              <w:rPr>
+                <w:color w:val="FF0000"/>
+              </w:rPr>
+              <w:t xml:space="preserve">Data </w:t>
+            </w:r>
+            <w:proofErr w:type="spellStart"/>
+            <w:r>
+              <w:rPr>
+                <w:color w:val="FF0000"/>
+              </w:rPr>
+              <w:t>scientist</w:t>
+            </w:r>
+            <w:proofErr w:type="spellEnd"/>
+            <w:r>
+              <w:rPr>
+                <w:color w:val="FF0000"/>
+              </w:rPr>
+              <w:t xml:space="preserve"> 3</w:t>
+            </w:r>
+          </w:p>
+        </w:tc>
+        <w:tc>
+          <w:tcPr>
+            <w:tcW w:w="3021" w:type="dxa"/>
+          </w:tcPr>
+          <w:p>
+            <w:pPr>
+              <w:spacing w:line="276" w:lineRule="auto"/>
+              <w:jc w:val="both"/>
+              <w:rPr>
+                <w:color w:val="FF0000"/>
+              </w:rPr>
+            </w:pPr>
+            <w:r>
+              <w:rPr>
+                <w:color w:val="FF0000"/>
+              </w:rPr>
+              <w:t xml:space="preserve">Topic modeling </w:t>
+            </w:r>
+          </w:p>
+        </w:tc>
+        <w:tc>
+          <w:tcPr>
+            <w:tcW w:w="3021" w:type="dxa"/>
+          </w:tcPr>
+          <w:p>
+            <w:pPr>
+              <w:spacing w:line="276" w:lineRule="auto"/>
+              <w:jc w:val="both"/>
+              <w:rPr>
+                <w:color w:val="FF0000"/>
+              </w:rPr>
+            </w:pPr>
+          </w:p>
+        </w:tc>
+      </w:tr>
+      <w:tr>
+        <w:tc>
+          <w:tcPr>
+            <w:tcW w:w="3020" w:type="dxa"/>
+          </w:tcPr>
+          <w:p>
+            <w:pPr>
+              <w:spacing w:line="276" w:lineRule="auto"/>
+              <w:jc w:val="both"/>
+              <w:rPr>
+                <w:color w:val="FF0000"/>
+              </w:rPr>
+            </w:pPr>
+            <w:r>
+              <w:rPr>
+                <w:color w:val="FF0000"/>
+              </w:rPr>
+              <w:t xml:space="preserve">Data </w:t>
+            </w:r>
+            <w:proofErr w:type="spellStart"/>
+            <w:r>
+              <w:rPr>
+                <w:color w:val="FF0000"/>
+              </w:rPr>
+              <w:t>engineer</w:t>
+            </w:r>
+            <w:proofErr w:type="spellEnd"/>
+          </w:p>
+        </w:tc>
+        <w:tc>
+          <w:tcPr>
+            <w:tcW w:w="3021" w:type="dxa"/>
+          </w:tcPr>
+          <w:p>
+            <w:pPr>
+              <w:spacing w:line="276" w:lineRule="auto"/>
+              <w:jc w:val="both"/>
+              <w:rPr>
+                <w:color w:val="FF0000"/>
+              </w:rPr>
+            </w:pPr>
+            <w:r>
+              <w:rPr>
+                <w:color w:val="FF0000"/>
+              </w:rPr>
+              <w:t>Architecture du projet</w:t>
+            </w:r>
+          </w:p>
+          <w:p>
+            <w:pPr>
+              <w:spacing w:line="276" w:lineRule="auto"/>
+              <w:jc w:val="both"/>
+              <w:rPr>
+                <w:color w:val="FF0000"/>
+              </w:rPr>
+            </w:pPr>
+            <w:r>
+              <w:rPr>
+                <w:color w:val="FF0000"/>
+              </w:rPr>
+              <w:t>Extraction, chargement des données dans la base de données</w:t>
+            </w:r>
+            <w:r>
+              <w:rPr>
+                <w:color w:val="FF0000"/>
+              </w:rPr>
+              <w:t>, intégration continue</w:t>
+            </w:r>
+          </w:p>
+        </w:tc>
+        <w:tc>
+          <w:tcPr>
+            <w:tcW w:w="3021" w:type="dxa"/>
+          </w:tcPr>
+          <w:p>
+            <w:pPr>
+              <w:spacing w:line="276" w:lineRule="auto"/>
+              <w:jc w:val="both"/>
+              <w:rPr>
+                <w:color w:val="FF0000"/>
+              </w:rPr>
+            </w:pPr>
+          </w:p>
+        </w:tc>
+      </w:tr>
+      <w:tr>
+        <w:tc>
+          <w:tcPr>
+            <w:tcW w:w="3020" w:type="dxa"/>
+          </w:tcPr>
+          <w:p>
+            <w:pPr>
+              <w:spacing w:line="276" w:lineRule="auto"/>
+              <w:jc w:val="both"/>
+              <w:rPr>
+                <w:color w:val="FF0000"/>
+              </w:rPr>
+            </w:pPr>
+            <w:r>
+              <w:rPr>
+                <w:color w:val="FF0000"/>
+              </w:rPr>
+              <w:t xml:space="preserve">Data </w:t>
+            </w:r>
+            <w:proofErr w:type="spellStart"/>
+            <w:r>
+              <w:rPr>
+                <w:color w:val="FF0000"/>
+              </w:rPr>
+              <w:t>analyst</w:t>
+            </w:r>
+            <w:proofErr w:type="spellEnd"/>
+          </w:p>
+        </w:tc>
+        <w:tc>
+          <w:tcPr>
+            <w:tcW w:w="3021" w:type="dxa"/>
+          </w:tcPr>
+          <w:p>
+            <w:pPr>
+              <w:spacing w:line="276" w:lineRule="auto"/>
+              <w:jc w:val="both"/>
+              <w:rPr>
+                <w:color w:val="FF0000"/>
+              </w:rPr>
+            </w:pPr>
+            <w:r>
+              <w:rPr>
+                <w:color w:val="FF0000"/>
+              </w:rPr>
+              <w:t>Développement des visualisations</w:t>
+            </w:r>
+          </w:p>
+        </w:tc>
+        <w:tc>
+          <w:tcPr>
+            <w:tcW w:w="3021" w:type="dxa"/>
+          </w:tcPr>
+          <w:p>
+            <w:pPr>
+              <w:spacing w:line="276" w:lineRule="auto"/>
+              <w:jc w:val="both"/>
+              <w:rPr>
+                <w:color w:val="FF0000"/>
+              </w:rPr>
+            </w:pPr>
+          </w:p>
+        </w:tc>
+      </w:tr>
+      <w:tr>
+        <w:tc>
+          <w:tcPr>
+            <w:tcW w:w="3020" w:type="dxa"/>
+          </w:tcPr>
+          <w:p>
+            <w:pPr>
+              <w:spacing w:line="276" w:lineRule="auto"/>
+              <w:jc w:val="both"/>
+              <w:rPr>
+                <w:color w:val="FF0000"/>
+              </w:rPr>
+            </w:pPr>
+            <w:r>
+              <w:rPr>
+                <w:color w:val="FF0000"/>
+              </w:rPr>
+              <w:t xml:space="preserve">Chef de projet </w:t>
+            </w:r>
+          </w:p>
+        </w:tc>
+        <w:tc>
+          <w:tcPr>
+            <w:tcW w:w="3021" w:type="dxa"/>
+          </w:tcPr>
+          <w:p>
+            <w:pPr>
+              <w:spacing w:line="276" w:lineRule="auto"/>
+              <w:jc w:val="both"/>
+              <w:rPr>
+                <w:color w:val="FF0000"/>
+              </w:rPr>
+            </w:pPr>
+            <w:r>
+              <w:rPr>
+                <w:color w:val="FF0000"/>
+              </w:rPr>
+              <w:t>Cadrage, suivi du projet, organisation des sprint</w:t>
+            </w:r>
+          </w:p>
+        </w:tc>
+        <w:tc>
+          <w:tcPr>
+            <w:tcW w:w="3021" w:type="dxa"/>
+          </w:tcPr>
+          <w:p>
+            <w:pPr>
+              <w:spacing w:line="276" w:lineRule="auto"/>
+              <w:jc w:val="both"/>
+              <w:rPr>
+                <w:color w:val="FF0000"/>
+              </w:rPr>
+            </w:pPr>
+          </w:p>
+        </w:tc>
+      </w:tr>
+    </w:tbl>
+    <w:p>
+      <w:pPr>
+        <w:spacing w:line="276" w:lineRule="auto"/>
+        <w:jc w:val="both"/>
         <w:rPr>
           <w:color w:val="FF0000"/>
         </w:rPr>
-        <w:t>Charge de travail (le volume d’effort pour chaque phase du projet)</w:t>
-      </w:r>
-    </w:p>
-    <w:p>
-      <w:pPr>
-        <w:pStyle w:val="Paragraphedeliste"/>
-        <w:numPr>
-          <w:ilvl w:val="0"/>
-          <w:numId w:val="3"/>
-        </w:numPr>
-        <w:spacing w:line="276" w:lineRule="auto"/>
-        <w:jc w:val="both"/>
-        <w:rPr>
-          <w:color w:val="FF0000"/>
-        </w:rPr>
-      </w:pPr>
-      <w:r>
-        <w:rPr>
-          <w:color w:val="FF0000"/>
-        </w:rPr>
-        <w:t>Allocation des ressources</w:t>
-      </w:r>
+      </w:pPr>
     </w:p>
     <w:p>
       <w:pPr>
@@ -11799,7 +11810,7 @@
           <w:rFonts w:ascii="Times New Roman" w:hAnsi="Times New Roman" w:cs="Times New Roman"/>
         </w:rPr>
       </w:pPr>
-      <w:bookmarkStart w:id="12" w:name="_Toc200656294"/>
+      <w:bookmarkStart w:id="12" w:name="_Toc200758907"/>
       <w:r>
         <w:rPr>
           <w:rFonts w:ascii="Times New Roman" w:hAnsi="Times New Roman" w:cs="Times New Roman"/>
@@ -11807,6 +11818,54 @@
         <w:t>Points de vigilances</w:t>
       </w:r>
       <w:bookmarkEnd w:id="12"/>
+    </w:p>
+    <w:p>
+      <w:pPr>
+        <w:spacing w:line="276" w:lineRule="auto"/>
+        <w:jc w:val="both"/>
+      </w:pPr>
+      <w:r>
+        <w:t xml:space="preserve">Cette méthode </w:t>
+      </w:r>
+      <w:r>
+        <w:t>a</w:t>
+      </w:r>
+      <w:r>
+        <w:t xml:space="preserve"> ses inconvénients, notamment </w:t>
+      </w:r>
+      <w:r>
+        <w:t xml:space="preserve">le fait de devoir gérer les 2 tableaux en même temps pour les garder à jour. Cela induit un risque d’erreur dans le suivi du projet </w:t>
+      </w:r>
+      <w:r>
+        <w:t xml:space="preserve">si </w:t>
+      </w:r>
+      <w:r>
+        <w:t>on oublie de mettre à jour le Gantt au fur et à mesure de l’évolution du tableau</w:t>
+      </w:r>
+      <w:r>
+        <w:t xml:space="preserve"> Kanban</w:t>
+      </w:r>
+      <w:r>
+        <w:t xml:space="preserve"> et donc que le projet diverge. Il est également </w:t>
+      </w:r>
+      <w:r>
+        <w:t xml:space="preserve">important </w:t>
+      </w:r>
+      <w:r>
+        <w:t xml:space="preserve">que toute l’équipe comprennent bien le fonctionnement de cette méthode pour qu’elle puisse être efficace. </w:t>
+      </w:r>
+      <w:r>
+        <w:t>Ainsi, il faudrait que le chef de projet</w:t>
+      </w:r>
+      <w:r>
+        <w:t xml:space="preserve"> soit à l’aise avec cette méthode et puisse l’expliquer à l’équipe et veiller à </w:t>
+      </w:r>
+      <w:r>
+        <w:t>son</w:t>
+      </w:r>
+      <w:r>
+        <w:t xml:space="preserve"> application tout au long du projet si nécessaire. </w:t>
+      </w:r>
     </w:p>
     <w:p>
       <w:pPr>
@@ -11817,188 +11876,83 @@
           <w:iCs/>
         </w:rPr>
       </w:pPr>
-      <w:r>
-        <w:t xml:space="preserve">Cette méthode </w:t>
-      </w:r>
-      <w:r>
-        <w:t>a</w:t>
-      </w:r>
-      <w:r>
-        <w:t xml:space="preserve"> ses inconvénients, notamment </w:t>
-      </w:r>
-      <w:r>
-        <w:t xml:space="preserve">le fait de devoir gérer les 2 tableaux en même temps pour les garder à jour. Cela induit un risque d’erreur dans le suivi du projet </w:t>
-      </w:r>
-      <w:r>
-        <w:t xml:space="preserve">si </w:t>
-      </w:r>
-      <w:r>
-        <w:t>on oublie de mettre à jour le Gantt au fur et à mesure de l’évolution du tableau</w:t>
-      </w:r>
-      <w:r>
-        <w:t xml:space="preserve"> Kanban</w:t>
-      </w:r>
-      <w:r>
-        <w:t xml:space="preserve"> et donc que le projet diverge. Il est également </w:t>
-      </w:r>
-      <w:r>
-        <w:t xml:space="preserve">important </w:t>
-      </w:r>
-      <w:r>
-        <w:t xml:space="preserve">que toute l’équipe comprennent bien le fonctionnement de cette méthode pour qu’elle puisse être efficace. </w:t>
-      </w:r>
-      <w:r>
-        <w:rPr>
-          <w:i/>
-          <w:iCs/>
-        </w:rPr>
-        <w:t>Ainsi, il faudrait que le chef de projet</w:t>
-      </w:r>
-      <w:r>
-        <w:rPr>
-          <w:i/>
-          <w:iCs/>
-        </w:rPr>
-        <w:t xml:space="preserve"> soit à l’aise avec cette méthode et puisse l’expliquer à l’équipe et veiller à </w:t>
-      </w:r>
-      <w:r>
-        <w:rPr>
-          <w:i/>
-          <w:iCs/>
-        </w:rPr>
-        <w:t>son</w:t>
-      </w:r>
-      <w:r>
-        <w:rPr>
-          <w:i/>
-          <w:iCs/>
-        </w:rPr>
-        <w:t xml:space="preserve"> application tout au long du projet si nécessaire. </w:t>
-      </w:r>
     </w:p>
     <w:p>
       <w:pPr>
         <w:spacing w:line="276" w:lineRule="auto"/>
         <w:jc w:val="both"/>
-        <w:rPr>
-          <w:i/>
-          <w:iCs/>
-        </w:rPr>
-      </w:pPr>
-    </w:p>
-    <w:p>
-      <w:pPr>
-        <w:spacing w:line="276" w:lineRule="auto"/>
-        <w:jc w:val="both"/>
-        <w:rPr>
-          <w:i/>
-          <w:iCs/>
-        </w:rPr>
-      </w:pPr>
-      <w:r>
-        <w:rPr>
-          <w:i/>
-          <w:iCs/>
-        </w:rPr>
+      </w:pPr>
+      <w:r>
+        <w:lastRenderedPageBreak/>
         <w:t>Au-delà</w:t>
       </w:r>
       <w:r>
-        <w:rPr>
-          <w:i/>
-          <w:iCs/>
-        </w:rPr>
         <w:t xml:space="preserve"> des</w:t>
       </w:r>
       <w:r>
-        <w:rPr>
-          <w:i/>
-          <w:iCs/>
-        </w:rPr>
         <w:t xml:space="preserve"> risques inhérents aux méthodes et outils de gestion du projet, la nature même </w:t>
       </w:r>
       <w:r>
-        <w:rPr>
-          <w:i/>
-          <w:iCs/>
-        </w:rPr>
         <w:t xml:space="preserve">du projet créé des risques. Puisque on laisse la possibilité au cahier des charges d’évoluer avec de </w:t>
       </w:r>
       <w:r>
-        <w:rPr>
-          <w:i/>
-          <w:iCs/>
-        </w:rPr>
-        <w:t xml:space="preserve">nouvelles fonctionnalités, les tâches à réalisés ne sont a priori pas </w:t>
-      </w:r>
-      <w:r>
-        <w:rPr>
-          <w:i/>
-          <w:iCs/>
-        </w:rPr>
-        <w:lastRenderedPageBreak/>
-        <w:t xml:space="preserve">toutes connues, d’où cette méthode de gestion de projet. Par conséquent, le diagramme de Gantt donne les délais pour chaque tâche, mais </w:t>
-      </w:r>
-      <w:r>
-        <w:rPr>
-          <w:i/>
-          <w:iCs/>
-        </w:rPr>
+        <w:t>nouvelles fonctionnalités, les tâches à réalis</w:t>
+      </w:r>
+      <w:r>
+        <w:t>er</w:t>
+      </w:r>
+      <w:r>
+        <w:t xml:space="preserve"> ne sont</w:t>
+      </w:r>
+      <w:r>
+        <w:t>,</w:t>
+      </w:r>
+      <w:r>
+        <w:t xml:space="preserve"> </w:t>
+      </w:r>
+      <w:r>
+        <w:t>à</w:t>
+      </w:r>
+      <w:r>
+        <w:t xml:space="preserve"> priori</w:t>
+      </w:r>
+      <w:r>
+        <w:t>,</w:t>
+      </w:r>
+      <w:r>
+        <w:t xml:space="preserve"> pas toutes connues, d’où cette méthode de gestion de projet. Par conséquent, le diagramme de Gantt donne les délais pour chaque tâche, mais </w:t>
+      </w:r>
+      <w:r>
         <w:t>ils sont susceptibles d’évoluer. Il y a donc une incertitude sur la durée de chaque tâche et ce manque de visibilité pourrai</w:t>
       </w:r>
       <w:r>
-        <w:rPr>
-          <w:i/>
-          <w:iCs/>
-        </w:rPr>
         <w:t>t</w:t>
       </w:r>
       <w:r>
-        <w:rPr>
-          <w:i/>
-          <w:iCs/>
-        </w:rPr>
         <w:t xml:space="preserve"> engendre</w:t>
       </w:r>
       <w:r>
-        <w:rPr>
-          <w:i/>
-          <w:iCs/>
-        </w:rPr>
         <w:t>r</w:t>
       </w:r>
       <w:r>
-        <w:rPr>
-          <w:i/>
-          <w:iCs/>
-        </w:rPr>
-        <w:t xml:space="preserve"> des retards de livraison. Ainsi, il est important dans un premier temps de définir un cahier des charges avec </w:t>
-      </w:r>
-      <w:r>
-        <w:rPr>
-          <w:i/>
-          <w:iCs/>
-        </w:rPr>
+        <w:t xml:space="preserve"> des retards de livraison. Ainsi, il est important dans un premier temps de </w:t>
+      </w:r>
+      <w:r>
+        <w:t xml:space="preserve">bien </w:t>
+      </w:r>
+      <w:r>
+        <w:t xml:space="preserve">définir </w:t>
+      </w:r>
+      <w:r>
         <w:t>les fonctionnalités</w:t>
       </w:r>
       <w:r>
-        <w:rPr>
-          <w:i/>
-          <w:iCs/>
-        </w:rPr>
         <w:t xml:space="preserve"> de base qui doivent obligatoirement être livrées au client</w:t>
       </w:r>
       <w:r>
-        <w:rPr>
-          <w:i/>
-          <w:iCs/>
-        </w:rPr>
         <w:t>. Puis de spécifier le périmètre en excluant toutes fonctionnalité trop longues, complexes à développer dans les temps. L’équipe se concentrera sur le développement et l’amélioration des fonctionnalités de base selon les attentes du client</w:t>
       </w:r>
       <w:r>
-        <w:rPr>
-          <w:i/>
-          <w:iCs/>
-        </w:rPr>
         <w:t xml:space="preserve"> puis sur leurs évolutions. </w:t>
       </w:r>
     </w:p>
@@ -12028,7 +11982,7 @@
           <w:iCs/>
           <w:color w:val="FF0000"/>
         </w:rPr>
-        <w:t>Les tâches critiques que nous pouvons identifier</w:t>
+        <w:t xml:space="preserve">Les tâches critiques </w:t>
       </w:r>
       <w:r>
         <w:rPr>
@@ -12036,7 +11990,7 @@
           <w:iCs/>
           <w:color w:val="FF0000"/>
         </w:rPr>
-        <w:t xml:space="preserve"> grâce </w:t>
+        <w:t xml:space="preserve">seront </w:t>
       </w:r>
       <w:r>
         <w:rPr>
@@ -12044,7 +11998,7 @@
           <w:iCs/>
           <w:color w:val="FF0000"/>
         </w:rPr>
-        <w:t xml:space="preserve">indicateurs </w:t>
+        <w:t>identifiées</w:t>
       </w:r>
       <w:r>
         <w:rPr>
@@ -12052,7 +12006,15 @@
           <w:iCs/>
           <w:color w:val="FF0000"/>
         </w:rPr>
-        <w:t>***</w:t>
+        <w:t xml:space="preserve"> grâce à l’outil</w:t>
+      </w:r>
+      <w:r>
+        <w:rPr>
+          <w:i/>
+          <w:iCs/>
+          <w:color w:val="FF0000"/>
+        </w:rPr>
+        <w:t xml:space="preserve">. </w:t>
       </w:r>
     </w:p>
     <w:p>
@@ -12068,7 +12030,7 @@
           <w:rFonts w:ascii="Times New Roman" w:hAnsi="Times New Roman" w:cs="Times New Roman"/>
         </w:rPr>
       </w:pPr>
-      <w:bookmarkStart w:id="13" w:name="_Toc200656295"/>
+      <w:bookmarkStart w:id="13" w:name="_Toc200758908"/>
       <w:r>
         <w:rPr>
           <w:rFonts w:ascii="Times New Roman" w:hAnsi="Times New Roman" w:cs="Times New Roman"/>
@@ -12096,12 +12058,12 @@
           <w:rFonts w:ascii="Times New Roman" w:hAnsi="Times New Roman" w:cs="Times New Roman"/>
         </w:rPr>
       </w:pPr>
-      <w:bookmarkStart w:id="14" w:name="_Toc200656296"/>
+      <w:bookmarkStart w:id="14" w:name="_Toc200758909"/>
       <w:r>
         <w:rPr>
           <w:rFonts w:ascii="Times New Roman" w:hAnsi="Times New Roman" w:cs="Times New Roman"/>
         </w:rPr>
-        <w:t>Outils de suivi</w:t>
+        <w:t>Outil de suivi</w:t>
       </w:r>
       <w:bookmarkEnd w:id="14"/>
     </w:p>
@@ -12169,6 +12131,9 @@
       </w:r>
       <w:r>
         <w:t xml:space="preserve"> de pilotage et de suivi de projet. </w:t>
+      </w:r>
+      <w:r>
+        <w:t xml:space="preserve">Chaque ticket peut être affecté et commenté et poss possède également un historique qui ressence l’ensemble des actions relatives au ticket. </w:t>
       </w:r>
     </w:p>
     <w:p>
@@ -12184,7 +12149,7 @@
           <w:rFonts w:ascii="Times New Roman" w:hAnsi="Times New Roman" w:cs="Times New Roman"/>
         </w:rPr>
       </w:pPr>
-      <w:bookmarkStart w:id="15" w:name="_Toc200656297"/>
+      <w:bookmarkStart w:id="15" w:name="_Toc200758910"/>
       <w:r>
         <w:rPr>
           <w:rFonts w:ascii="Times New Roman" w:hAnsi="Times New Roman" w:cs="Times New Roman"/>
@@ -12243,13 +12208,25 @@
         <w:t>productivité</w:t>
       </w:r>
       <w:r>
-        <w:t xml:space="preserve"> et les possibles goulot d’</w:t>
+        <w:t xml:space="preserve"> et les possibles goulot</w:t>
+      </w:r>
+      <w:r>
+        <w:t>s</w:t>
+      </w:r>
+      <w:r>
+        <w:t xml:space="preserve"> d’</w:t>
       </w:r>
       <w:r>
         <w:t>étranglement</w:t>
       </w:r>
       <w:r>
-        <w:t xml:space="preserve"> avec le nombre tâches « terminé » et « en cours ». </w:t>
+        <w:t xml:space="preserve"> avec le nombre </w:t>
+      </w:r>
+      <w:r>
+        <w:t xml:space="preserve">de </w:t>
+      </w:r>
+      <w:r>
+        <w:t xml:space="preserve">tâches « terminé » et « en cours ». </w:t>
       </w:r>
     </w:p>
     <w:p>
@@ -12277,7 +12254,11 @@
       </w:r>
       <w:proofErr w:type="gramEnd"/>
       <w:r>
-        <w:t xml:space="preserve"> de planification, les tâches / objectifs sont identifiés et affectées, de manière à ne sur chargé personnes. </w:t>
+        <w:t xml:space="preserve"> de planification, les tâches / objectifs sont </w:t>
+      </w:r>
+      <w:r>
+        <w:lastRenderedPageBreak/>
+        <w:t xml:space="preserve">identifiés et affectés, de manière à ne sur chargé personnes. </w:t>
       </w:r>
       <w:r>
         <w:t xml:space="preserve">Par la suite, tout au long du sprint / du projet, </w:t>
@@ -12297,18 +12278,26 @@
     </w:p>
     <w:p>
       <w:r>
-        <w:t xml:space="preserve">Une vision globale du tableau de bord est disponible en annexe. </w:t>
-      </w:r>
-    </w:p>
-    <w:p>
-      <w:pPr>
-        <w:jc w:val="both"/>
+        <w:t xml:space="preserve">Une vision globale du tableau de bord est disponible en </w:t>
+      </w:r>
+      <w:r>
         <w:rPr>
           <w:color w:val="FF0000"/>
         </w:rPr>
-      </w:pPr>
-      <w:r>
-        <w:lastRenderedPageBreak/>
+        <w:t>annexe</w:t>
+      </w:r>
+      <w:r>
+        <w:t xml:space="preserve">. </w:t>
+      </w:r>
+    </w:p>
+    <w:p>
+      <w:pPr>
+        <w:jc w:val="both"/>
+        <w:rPr>
+          <w:color w:val="FF0000"/>
+        </w:rPr>
+      </w:pPr>
+      <w:r>
         <w:br w:type="textWrapping" w:clear="all"/>
       </w:r>
       <w:r>
@@ -12321,13 +12310,56 @@
         <w:rPr>
           <w:color w:val="FF0000"/>
         </w:rPr>
-        <w:t xml:space="preserve"> d’indicateurs de productivité à suivre. </w:t>
-      </w:r>
-    </w:p>
-    <w:p>
-      <w:pPr>
-        <w:jc w:val="both"/>
-      </w:pPr>
+        <w:t xml:space="preserve"> </w:t>
+      </w:r>
+      <w:r>
+        <w:rPr>
+          <w:color w:val="FF0000"/>
+        </w:rPr>
+        <w:t xml:space="preserve">permettant </w:t>
+      </w:r>
+      <w:r>
+        <w:rPr>
+          <w:color w:val="FF0000"/>
+        </w:rPr>
+        <w:t xml:space="preserve">de </w:t>
+      </w:r>
+      <w:r>
+        <w:rPr>
+          <w:color w:val="FF0000"/>
+        </w:rPr>
+        <w:t xml:space="preserve">suivre / évaluer la </w:t>
+      </w:r>
+      <w:r>
+        <w:rPr>
+          <w:color w:val="FF0000"/>
+        </w:rPr>
+        <w:t>productivité.</w:t>
+      </w:r>
+      <w:r>
+        <w:rPr>
+          <w:color w:val="FF0000"/>
+        </w:rPr>
+        <w:t xml:space="preserve"> Notamment, le diagramme de flux cumulé présente l’évolution de l’état des tickets. </w:t>
+      </w:r>
+      <w:r>
+        <w:rPr>
+          <w:color w:val="FF0000"/>
+        </w:rPr>
+        <w:t xml:space="preserve"> </w:t>
+      </w:r>
+      <w:r>
+        <w:rPr>
+          <w:color w:val="FF0000"/>
+        </w:rPr>
+        <w:t>Ce rapp</w:t>
+      </w:r>
+      <w:r>
+        <w:rPr>
+          <w:color w:val="FF0000"/>
+        </w:rPr>
+        <w:t xml:space="preserve">ort sert à identifier les goulots d’étranglement. Le graphique brun down du sprint permet d’apprécier l’évolution du travail restant au cours du sprint. </w:t>
+      </w:r>
     </w:p>
     <w:p>
       <w:pPr>
@@ -12342,7 +12374,7 @@
           <w:rFonts w:ascii="Times New Roman" w:hAnsi="Times New Roman" w:cs="Times New Roman"/>
         </w:rPr>
       </w:pPr>
-      <w:bookmarkStart w:id="16" w:name="_Toc200656298"/>
+      <w:bookmarkStart w:id="16" w:name="_Toc200758911"/>
       <w:r>
         <w:rPr>
           <w:rFonts w:ascii="Times New Roman" w:hAnsi="Times New Roman" w:cs="Times New Roman"/>
@@ -12370,7 +12402,7 @@
           <w:rFonts w:ascii="Times New Roman" w:hAnsi="Times New Roman" w:cs="Times New Roman"/>
         </w:rPr>
       </w:pPr>
-      <w:bookmarkStart w:id="17" w:name="_Toc200656299"/>
+      <w:bookmarkStart w:id="17" w:name="_Toc200758912"/>
       <w:r>
         <w:rPr>
           <w:rFonts w:ascii="Times New Roman" w:hAnsi="Times New Roman" w:cs="Times New Roman"/>
@@ -12382,87 +12414,42 @@
     <w:p/>
     <w:p>
       <w:pPr>
-        <w:rPr>
-          <w:color w:val="FF0000"/>
-        </w:rPr>
-      </w:pPr>
-      <w:r>
-        <w:rPr>
-          <w:color w:val="FF0000"/>
-        </w:rPr>
+        <w:jc w:val="both"/>
+      </w:pPr>
+      <w:r>
         <w:t xml:space="preserve">Le tableau suivant identifie les compétences et </w:t>
       </w:r>
       <w:r>
-        <w:rPr>
-          <w:color w:val="FF0000"/>
-        </w:rPr>
         <w:t>niveau</w:t>
       </w:r>
       <w:r>
-        <w:rPr>
-          <w:color w:val="FF0000"/>
-        </w:rPr>
         <w:t>x</w:t>
       </w:r>
       <w:r>
-        <w:rPr>
-          <w:color w:val="FF0000"/>
-        </w:rPr>
         <w:t xml:space="preserve"> </w:t>
       </w:r>
       <w:r>
-        <w:rPr>
-          <w:color w:val="FF0000"/>
-        </w:rPr>
         <w:t xml:space="preserve">requis pour ce projet, </w:t>
       </w:r>
       <w:r>
-        <w:rPr>
-          <w:color w:val="FF0000"/>
-        </w:rPr>
         <w:t>les métiers mobilisés</w:t>
       </w:r>
       <w:r>
-        <w:rPr>
-          <w:color w:val="FF0000"/>
-        </w:rPr>
         <w:t xml:space="preserve"> et leur niveau actuel. </w:t>
       </w:r>
-    </w:p>
-    <w:p>
-      <w:pPr>
-        <w:rPr>
-          <w:color w:val="FF0000"/>
-        </w:rPr>
-      </w:pPr>
-      <w:r>
-        <w:rPr>
-          <w:color w:val="FF0000"/>
-        </w:rPr>
+      <w:r>
         <w:t xml:space="preserve">Donc, </w:t>
       </w:r>
       <w:r>
-        <w:rPr>
-          <w:color w:val="FF0000"/>
-        </w:rPr>
         <w:t xml:space="preserve">après sélection des collaborateurs affectés à ce projet selon leurs compétences, </w:t>
       </w:r>
       <w:r>
-        <w:rPr>
-          <w:color w:val="FF0000"/>
-        </w:rPr>
         <w:t xml:space="preserve">nous évaluons </w:t>
       </w:r>
       <w:r>
-        <w:rPr>
-          <w:color w:val="FF0000"/>
-        </w:rPr>
         <w:t>leurs compétences</w:t>
       </w:r>
       <w:r>
-        <w:rPr>
-          <w:color w:val="FF0000"/>
-        </w:rPr>
         <w:t xml:space="preserve">. </w:t>
       </w:r>
     </w:p>
@@ -13356,53 +13343,31 @@
         <w:t>maitrise</w:t>
       </w:r>
       <w:r>
-        <w:t xml:space="preserve"> pas l’outil Jira. Le reste de l’équipe maitrise globalement ses sujets, mais doit monter en compétence pour l’implémentation des tests. Plus particulièrement, notre data </w:t>
+        <w:t xml:space="preserve"> pas l’outil Jira. Le reste de l’équipe maitrise globalement ses sujets, mais doit monter en compétence pour l’implémentation </w:t>
+      </w:r>
+      <w:r>
+        <w:lastRenderedPageBreak/>
+        <w:t xml:space="preserve">des tests. Plus particulièrement, notre </w:t>
+      </w:r>
+      <w:r>
+        <w:t>D</w:t>
+      </w:r>
+      <w:r>
+        <w:t xml:space="preserve">ata </w:t>
       </w:r>
       <w:proofErr w:type="spellStart"/>
       <w:r>
-        <w:t>engineer</w:t>
+        <w:t>E</w:t>
+      </w:r>
+      <w:r>
+        <w:t>ngineer</w:t>
       </w:r>
       <w:proofErr w:type="spellEnd"/>
       <w:r>
         <w:t xml:space="preserve"> </w:t>
       </w:r>
       <w:r>
-        <w:t xml:space="preserve">manque d’expérience en intégration continue. </w:t>
-      </w:r>
-    </w:p>
-    <w:p>
-      <w:pPr>
-        <w:spacing w:line="276" w:lineRule="auto"/>
-        <w:jc w:val="both"/>
-        <w:rPr>
-          <w:color w:val="FF0000"/>
-        </w:rPr>
-      </w:pPr>
-      <w:r>
-        <w:rPr>
-          <w:color w:val="FF0000"/>
-        </w:rPr>
-        <w:t xml:space="preserve">De plus, notons que les tâches du Data </w:t>
-      </w:r>
-      <w:proofErr w:type="spellStart"/>
-      <w:r>
-        <w:rPr>
-          <w:color w:val="FF0000"/>
-        </w:rPr>
-        <w:t>Analyst</w:t>
-      </w:r>
-      <w:proofErr w:type="spellEnd"/>
-      <w:r>
-        <w:rPr>
-          <w:color w:val="FF0000"/>
-        </w:rPr>
-        <w:t xml:space="preserve"> pourraient être confiés à un alternant</w:t>
-      </w:r>
-      <w:r>
-        <w:rPr>
-          <w:color w:val="FF0000"/>
-        </w:rPr>
-        <w:t xml:space="preserve">. </w:t>
+        <w:t>manque d’expérience en intégration continue.</w:t>
       </w:r>
     </w:p>
     <w:p>
@@ -13418,12 +13383,11 @@
           <w:rFonts w:ascii="Times New Roman" w:hAnsi="Times New Roman" w:cs="Times New Roman"/>
         </w:rPr>
       </w:pPr>
-      <w:bookmarkStart w:id="18" w:name="_Toc200656300"/>
+      <w:bookmarkStart w:id="18" w:name="_Toc200758913"/>
       <w:r>
         <w:rPr>
           <w:rFonts w:ascii="Times New Roman" w:hAnsi="Times New Roman" w:cs="Times New Roman"/>
         </w:rPr>
-        <w:lastRenderedPageBreak/>
         <w:t>Plan de développements de compétences</w:t>
       </w:r>
       <w:bookmarkEnd w:id="18"/>
@@ -13434,7 +13398,16 @@
         <w:jc w:val="both"/>
       </w:pPr>
       <w:r>
-        <w:t xml:space="preserve">Une formation pour toute l’équipe à la méthode </w:t>
+        <w:t>Dans un premier temps, il est nécessaire d</w:t>
+      </w:r>
+      <w:r>
+        <w:t xml:space="preserve">e </w:t>
+      </w:r>
+      <w:r>
+        <w:t>former</w:t>
+      </w:r>
+      <w:r>
+        <w:t xml:space="preserve"> toute l’équipe à la méthode </w:t>
       </w:r>
       <w:proofErr w:type="spellStart"/>
       <w:r>
@@ -13442,7 +13415,16 @@
       </w:r>
       <w:proofErr w:type="spellEnd"/>
       <w:r>
-        <w:t xml:space="preserve"> qui explique les méthodes Scrum et Kanban dans un premier temps pour </w:t>
+        <w:t xml:space="preserve">. </w:t>
+      </w:r>
+      <w:r>
+        <w:t xml:space="preserve"> </w:t>
+      </w:r>
+      <w:r>
+        <w:t>La formation expliquera</w:t>
+      </w:r>
+      <w:r>
+        <w:t xml:space="preserve"> les méthodes Scrum et Kanban dans un premier temps pour </w:t>
       </w:r>
       <w:r>
         <w:t xml:space="preserve">amener à </w:t>
@@ -13453,7 +13435,19 @@
       </w:r>
       <w:proofErr w:type="spellEnd"/>
       <w:r>
-        <w:t xml:space="preserve"> et des exercices de mise en situation. Associé à une formation à l’outil Jira basique pour les data </w:t>
+        <w:t xml:space="preserve"> </w:t>
+      </w:r>
+      <w:r>
+        <w:t>avec</w:t>
+      </w:r>
+      <w:r>
+        <w:t xml:space="preserve"> des exercices de mise en situation. </w:t>
+      </w:r>
+      <w:r>
+        <w:t>Cela associée</w:t>
+      </w:r>
+      <w:r>
+        <w:t xml:space="preserve"> à une formation à l’outil Jira basique pour les data </w:t>
       </w:r>
       <w:proofErr w:type="spellStart"/>
       <w:r>
@@ -13479,6 +13473,21 @@
       <w:r>
         <w:t xml:space="preserve"> et un peu plus poussé pour le chef de projet. </w:t>
       </w:r>
+      <w:r>
+        <w:t>Un</w:t>
+      </w:r>
+      <w:r>
+        <w:t>e</w:t>
+      </w:r>
+      <w:r>
+        <w:t xml:space="preserve"> formation de 2 à 3 jours organisé</w:t>
+      </w:r>
+      <w:r>
+        <w:t>e</w:t>
+      </w:r>
+      <w:r>
+        <w:t xml:space="preserve"> en amont du projet. </w:t>
+      </w:r>
     </w:p>
     <w:p>
       <w:pPr>
@@ -13492,7 +13501,10 @@
         <w:jc w:val="both"/>
       </w:pPr>
       <w:r>
-        <w:t>Une formatio</w:t>
+        <w:t>Ensuite, u</w:t>
+      </w:r>
+      <w:r>
+        <w:t>ne formatio</w:t>
       </w:r>
       <w:r>
         <w:t>n</w:t>
@@ -13572,19 +13584,11 @@
         </w:rPr>
         <w:t xml:space="preserve"> </w:t>
       </w:r>
-      <w:proofErr w:type="spellStart"/>
       <w:r>
         <w:rPr>
           <w:color w:val="FF0000"/>
         </w:rPr>
-        <w:t>Mlfow</w:t>
-      </w:r>
-      <w:proofErr w:type="spellEnd"/>
-      <w:r>
-        <w:rPr>
-          <w:color w:val="FF0000"/>
-        </w:rPr>
-        <w:t>, docker</w:t>
+        <w:t>*</w:t>
       </w:r>
     </w:p>
     <w:p>
@@ -13600,7 +13604,7 @@
           <w:rFonts w:ascii="Times New Roman" w:hAnsi="Times New Roman" w:cs="Times New Roman"/>
         </w:rPr>
       </w:pPr>
-      <w:bookmarkStart w:id="19" w:name="_Toc200656301"/>
+      <w:bookmarkStart w:id="19" w:name="_Toc200758914"/>
       <w:r>
         <w:rPr>
           <w:rFonts w:ascii="Times New Roman" w:hAnsi="Times New Roman" w:cs="Times New Roman"/>
@@ -13847,6 +13851,7 @@
         <w:t xml:space="preserve"> </w:t>
       </w:r>
       <w:r>
+        <w:lastRenderedPageBreak/>
         <w:t>plusieurs textes</w:t>
       </w:r>
       <w:r>
@@ -13864,11 +13869,7 @@
       </w:r>
       <w:proofErr w:type="spellEnd"/>
       <w:r>
-        <w:t xml:space="preserve"> et ils sont très satisfaisant. Néanmoins, ce service est limité puisque son utilisation est </w:t>
-      </w:r>
-      <w:r>
-        <w:lastRenderedPageBreak/>
-        <w:t>payante via l’API</w:t>
+        <w:t xml:space="preserve"> et ils sont très satisfaisant. Néanmoins, ce service est limité puisque son utilisation est payante via l’API</w:t>
       </w:r>
       <w:r>
         <w:t xml:space="preserve"> et nous serions dépendant de la plateforme</w:t>
@@ -13885,26 +13886,50 @@
     <w:p>
       <w:pPr>
         <w:jc w:val="both"/>
-      </w:pPr>
-      <w:r>
+        <w:rPr>
+          <w:color w:val="FF0000"/>
+        </w:rPr>
+      </w:pPr>
+      <w:r>
+        <w:rPr>
+          <w:color w:val="FF0000"/>
+        </w:rPr>
         <w:t xml:space="preserve">La problématique est donc de choisir entre </w:t>
       </w:r>
       <w:r>
+        <w:rPr>
+          <w:color w:val="FF0000"/>
+        </w:rPr>
         <w:t>une solution gratuite</w:t>
       </w:r>
       <w:r>
+        <w:rPr>
+          <w:color w:val="FF0000"/>
+        </w:rPr>
         <w:t xml:space="preserve"> et</w:t>
       </w:r>
       <w:r>
+        <w:rPr>
+          <w:color w:val="FF0000"/>
+        </w:rPr>
         <w:t xml:space="preserve"> </w:t>
       </w:r>
       <w:r>
+        <w:rPr>
+          <w:color w:val="FF0000"/>
+        </w:rPr>
         <w:t>risquée</w:t>
       </w:r>
       <w:r>
+        <w:rPr>
+          <w:color w:val="FF0000"/>
+        </w:rPr>
         <w:t xml:space="preserve"> et </w:t>
       </w:r>
       <w:r>
+        <w:rPr>
+          <w:color w:val="FF0000"/>
+        </w:rPr>
         <w:t>?</w:t>
       </w:r>
     </w:p>
@@ -13926,7 +13951,7 @@
           <w:rFonts w:ascii="Times New Roman" w:hAnsi="Times New Roman" w:cs="Times New Roman"/>
         </w:rPr>
       </w:pPr>
-      <w:bookmarkStart w:id="20" w:name="_Toc200656302"/>
+      <w:bookmarkStart w:id="20" w:name="_Toc200758915"/>
       <w:r>
         <w:rPr>
           <w:rFonts w:ascii="Times New Roman" w:hAnsi="Times New Roman" w:cs="Times New Roman"/>
@@ -13966,7 +13991,7 @@
           <w:rFonts w:ascii="Times New Roman" w:hAnsi="Times New Roman" w:cs="Times New Roman"/>
         </w:rPr>
       </w:pPr>
-      <w:bookmarkStart w:id="21" w:name="_Toc200656303"/>
+      <w:bookmarkStart w:id="21" w:name="_Toc200758916"/>
       <w:r>
         <w:rPr>
           <w:rFonts w:ascii="Times New Roman" w:hAnsi="Times New Roman" w:cs="Times New Roman"/>
@@ -13977,50 +14002,54 @@
     </w:p>
     <w:p>
       <w:pPr>
-        <w:rPr>
-          <w:color w:val="FF0000"/>
-        </w:rPr>
-      </w:pPr>
-      <w:r>
-        <w:t>Une bonne méthode de veille garanti la performance du projet, le respect des couts et délais</w:t>
+        <w:jc w:val="both"/>
+      </w:pPr>
+      <w:r>
+        <w:t>Une bonne méthode de veille garanti</w:t>
+      </w:r>
+      <w:r>
+        <w:t>e</w:t>
+      </w:r>
+      <w:r>
+        <w:t xml:space="preserve"> la performance du projet, le respect des couts et délais</w:t>
       </w:r>
       <w:r>
         <w:t xml:space="preserve">. </w:t>
       </w:r>
       <w:r>
-        <w:rPr>
-          <w:color w:val="FF0000"/>
-        </w:rPr>
         <w:t xml:space="preserve">Il est </w:t>
       </w:r>
       <w:r>
-        <w:rPr>
-          <w:color w:val="FF0000"/>
-        </w:rPr>
         <w:t xml:space="preserve">donc </w:t>
       </w:r>
       <w:r>
-        <w:rPr>
-          <w:color w:val="FF0000"/>
-        </w:rPr>
         <w:t>essentiel</w:t>
       </w:r>
       <w:r>
-        <w:rPr>
-          <w:color w:val="FF0000"/>
-        </w:rPr>
-        <w:t xml:space="preserve"> de rester informé des nouvelles avancées dans le domaine de l’apprentissage automatique et de l’intelligence artificielle, qu’elles soient technologiques et réglementaires</w:t>
-      </w:r>
-      <w:r>
-        <w:rPr>
-          <w:color w:val="FF0000"/>
-        </w:rPr>
+        <w:t xml:space="preserve"> de rester informé des nouvelles avancées dans le domaine de l’apprentissage automatique</w:t>
+      </w:r>
+      <w:r>
+        <w:t xml:space="preserve">, </w:t>
+      </w:r>
+      <w:r>
+        <w:t>de l’intelligence artificielle, q</w:t>
+      </w:r>
+      <w:r>
+        <w:t>u’elles</w:t>
+      </w:r>
+      <w:r>
+        <w:t xml:space="preserve"> soient technologiques </w:t>
+      </w:r>
+      <w:r>
+        <w:t>ou</w:t>
+      </w:r>
+      <w:r>
+        <w:t xml:space="preserve"> réglementaires</w:t>
+      </w:r>
+      <w:r>
         <w:t xml:space="preserve">. </w:t>
       </w:r>
       <w:r>
-        <w:rPr>
-          <w:color w:val="FF0000"/>
-        </w:rPr>
         <w:t>Plus particulièrement, la veille pour ce projet concerne :</w:t>
       </w:r>
     </w:p>
@@ -14033,20 +14062,11 @@
         </w:numPr>
         <w:spacing w:line="276" w:lineRule="auto"/>
         <w:jc w:val="both"/>
-        <w:rPr>
-          <w:color w:val="FF0000"/>
-        </w:rPr>
-      </w:pPr>
-      <w:r>
-        <w:rPr>
-          <w:color w:val="FF0000"/>
-        </w:rPr>
+      </w:pPr>
+      <w:r>
         <w:t>L’actualité sur l’API You Tube V3</w:t>
       </w:r>
       <w:r>
-        <w:rPr>
-          <w:color w:val="FF0000"/>
-        </w:rPr>
         <w:t xml:space="preserve"> et ses conditions d’utilisation</w:t>
       </w:r>
     </w:p>
@@ -14059,14 +14079,8 @@
         </w:numPr>
         <w:spacing w:line="276" w:lineRule="auto"/>
         <w:jc w:val="both"/>
-        <w:rPr>
-          <w:color w:val="FF0000"/>
-        </w:rPr>
-      </w:pPr>
-      <w:r>
-        <w:rPr>
-          <w:color w:val="FF0000"/>
-        </w:rPr>
+      </w:pPr>
+      <w:r>
         <w:t>Les règlementations sur l’utilisation des données personnelles et de l’IA</w:t>
       </w:r>
     </w:p>
@@ -14079,21 +14093,198 @@
         </w:numPr>
         <w:spacing w:line="276" w:lineRule="auto"/>
         <w:jc w:val="both"/>
+      </w:pPr>
+      <w:r>
+        <w:t>Les techniques de NLP</w:t>
+      </w:r>
+    </w:p>
+    <w:p>
+      <w:pPr>
+        <w:spacing w:line="276" w:lineRule="auto"/>
+        <w:jc w:val="both"/>
         <w:rPr>
           <w:color w:val="FF0000"/>
         </w:rPr>
       </w:pPr>
-      <w:r>
+    </w:p>
+    <w:p>
+      <w:pPr>
+        <w:spacing w:line="276" w:lineRule="auto"/>
+        <w:jc w:val="both"/>
+      </w:pPr>
+      <w:r>
+        <w:t>Un</w:t>
+      </w:r>
+      <w:r>
+        <w:t xml:space="preserve"> abonnement</w:t>
+      </w:r>
+      <w:r>
+        <w:t xml:space="preserve"> à la new</w:t>
+      </w:r>
+      <w:r>
+        <w:t>s</w:t>
+      </w:r>
+      <w:r>
+        <w:t xml:space="preserve">letter de le </w:t>
+      </w:r>
+      <w:r>
+        <w:t>Commission</w:t>
+      </w:r>
+      <w:r>
+        <w:t xml:space="preserve"> Nationale de l’</w:t>
+      </w:r>
+      <w:r>
+        <w:t>I</w:t>
+      </w:r>
+      <w:r>
+        <w:t>nformati</w:t>
+      </w:r>
+      <w:r>
+        <w:t xml:space="preserve">que et des Libertés (CNIL) permet d’être informé de </w:t>
+      </w:r>
+      <w:r>
+        <w:t>l’actualité.</w:t>
+      </w:r>
+      <w:r>
+        <w:t xml:space="preserve"> </w:t>
+      </w:r>
+      <w:r>
+        <w:t xml:space="preserve">La CNIL propose également plusieurs </w:t>
+      </w:r>
+      <w:r>
+        <w:t>ressources</w:t>
+      </w:r>
+      <w:r>
+        <w:t xml:space="preserve"> péda</w:t>
+      </w:r>
+      <w:r>
+        <w:t xml:space="preserve">gogiques pour tous les profils. </w:t>
+      </w:r>
+      <w:r>
+        <w:t>Pour être plus actif dans la veille, l’organisation de webinaires ou d’ateliers permet d’intégrer plus efficacement les informations / connaissance grâce aux échanges et mises en situations. D’autant plus que ce sont des temps dédiés à l’apprentissage, la prise d’information. La CNIL organise notamment des webinaires de</w:t>
+      </w:r>
+      <w:r>
+        <w:t xml:space="preserve"> </w:t>
+      </w:r>
+      <w:r>
+        <w:t>décryptage de sujet</w:t>
+      </w:r>
+      <w:r>
+        <w:t>s</w:t>
+      </w:r>
+      <w:r>
+        <w:t xml:space="preserve"> ou d’actualités liées à la protection des données, gratuitement. Ainsi, participer régulièrement à ce webinaire permet de rester à jour sur la réglementation de d’assurer leur bonne application. </w:t>
+      </w:r>
+    </w:p>
+    <w:p>
+      <w:pPr>
+        <w:spacing w:line="276" w:lineRule="auto"/>
+        <w:jc w:val="both"/>
+      </w:pPr>
+    </w:p>
+    <w:p>
+      <w:pPr>
+        <w:spacing w:line="276" w:lineRule="auto"/>
+        <w:jc w:val="both"/>
+      </w:pPr>
+      <w:r>
+        <w:t>En ce qui concerne les technologie</w:t>
+      </w:r>
+      <w:r>
+        <w:t>s,</w:t>
+      </w:r>
+      <w:r>
+        <w:t xml:space="preserve"> la participation annuelle à des conférence</w:t>
+      </w:r>
+      <w:r>
+        <w:t>s</w:t>
+      </w:r>
+      <w:r>
+        <w:t xml:space="preserve"> tel que Viva tech est un bon moyen d’être </w:t>
+      </w:r>
+      <w:r>
+        <w:t>au courant</w:t>
+      </w:r>
+      <w:r>
+        <w:t xml:space="preserve"> des grandes avancées</w:t>
+      </w:r>
+      <w:r>
+        <w:t xml:space="preserve"> techniques et technologiques</w:t>
+      </w:r>
+      <w:r>
+        <w:t>. Cela permet également d</w:t>
+      </w:r>
+      <w:r>
+        <w:t xml:space="preserve">e découvrir des solutions innovantes et d’échanger et d’apprendre de la communauté Data science. </w:t>
+      </w:r>
+      <w:r>
+        <w:t>De même</w:t>
+      </w:r>
+      <w:r>
+        <w:t xml:space="preserve">, </w:t>
+      </w:r>
+      <w:r>
+        <w:t>l’abonnement à Médium</w:t>
+      </w:r>
+      <w:r>
+        <w:t>, une plateforme collaborative de partage de connaissances</w:t>
+      </w:r>
+      <w:r>
+        <w:t xml:space="preserve">, permet </w:t>
+      </w:r>
+      <w:r>
+        <w:t>de consult</w:t>
+      </w:r>
+      <w:r>
+        <w:t>er</w:t>
+      </w:r>
+      <w:r>
+        <w:t xml:space="preserve"> des documents scientifiques ou techniques</w:t>
+      </w:r>
+      <w:r>
+        <w:t xml:space="preserve"> relatifs à l’utilisation d’outils</w:t>
+      </w:r>
+      <w:r>
+        <w:t>.</w:t>
+      </w:r>
+      <w:r>
+        <w:t xml:space="preserve"> Cependant, il faut rester vigilent quant à la pertinence et la fiabilité des documents publiés. </w:t>
+      </w:r>
+      <w:r>
+        <w:t xml:space="preserve"> </w:t>
+      </w:r>
+    </w:p>
+    <w:p>
+      <w:pPr>
+        <w:spacing w:line="276" w:lineRule="auto"/>
+        <w:jc w:val="both"/>
         <w:rPr>
           <w:color w:val="FF0000"/>
         </w:rPr>
-        <w:t>Les techniques de NLP</w:t>
-      </w:r>
+      </w:pPr>
     </w:p>
     <w:p>
       <w:pPr>
         <w:spacing w:line="276" w:lineRule="auto"/>
         <w:jc w:val="both"/>
+      </w:pPr>
+      <w:r>
+        <w:t xml:space="preserve">En ce qui concerne l’actualité sur les conditions d’utilisation de l’API </w:t>
+      </w:r>
+      <w:r>
+        <w:t>YouTube</w:t>
+      </w:r>
+      <w:r>
+        <w:t xml:space="preserve"> v3, l’abonnement à la newsletter de Google Cloud plateforme est un moyen d’être notifié des actualités. </w:t>
+      </w:r>
+      <w:r>
+        <w:t xml:space="preserve">Néanmoins, les informations concerneront l’ensembles de outils GCP. </w:t>
+      </w:r>
+    </w:p>
+    <w:p>
+      <w:pPr>
+        <w:spacing w:line="276" w:lineRule="auto"/>
+        <w:jc w:val="both"/>
         <w:rPr>
           <w:color w:val="FF0000"/>
         </w:rPr>
@@ -14103,426 +14294,138 @@
       <w:pPr>
         <w:spacing w:line="276" w:lineRule="auto"/>
         <w:jc w:val="both"/>
+      </w:pPr>
+      <w:r>
+        <w:t>De</w:t>
+      </w:r>
+      <w:r>
+        <w:t xml:space="preserve"> manière générale</w:t>
+      </w:r>
+      <w:r>
+        <w:t xml:space="preserve">, la configuration d’alertes </w:t>
+      </w:r>
+      <w:r>
+        <w:t>G</w:t>
+      </w:r>
+      <w:r>
+        <w:t>oogle permet d’automatiser la veille</w:t>
+      </w:r>
+      <w:r>
+        <w:t xml:space="preserve"> dans tous les domaines</w:t>
+      </w:r>
+      <w:r>
+        <w:t>.</w:t>
+      </w:r>
+      <w:r>
+        <w:t xml:space="preserve"> </w:t>
+      </w:r>
+      <w:r>
+        <w:t>Grâce à la recherche des mots clés, les liens des articles associés sont regroupés et envoyé</w:t>
+      </w:r>
+      <w:r>
+        <w:t>s</w:t>
+      </w:r>
+      <w:r>
+        <w:t xml:space="preserve"> par mail. Cette méthode </w:t>
+      </w:r>
+      <w:r>
+        <w:t>permet un</w:t>
+      </w:r>
+      <w:r>
+        <w:t xml:space="preserve"> réel</w:t>
+      </w:r>
+      <w:r>
+        <w:t xml:space="preserve"> gain de temps</w:t>
+      </w:r>
+      <w:r>
+        <w:t xml:space="preserve">, c’est l’information qui vient à nous. Cependant, </w:t>
+      </w:r>
+      <w:r>
+        <w:t xml:space="preserve">le risque est d’être noyé dans le « flow » de </w:t>
+      </w:r>
+      <w:r>
+        <w:t xml:space="preserve">mails. De plus, puisqu’il s’agit d’une simple recherche de mots clé, les résultats ne sont pas toujours pertinents. </w:t>
+      </w:r>
+      <w:r>
+        <w:t>S</w:t>
+      </w:r>
+      <w:r>
+        <w:t xml:space="preserve">’il </w:t>
+      </w:r>
+      <w:r>
+        <w:t xml:space="preserve">y </w:t>
+      </w:r>
+      <w:r>
+        <w:t>a peu</w:t>
+      </w:r>
+      <w:r>
+        <w:t xml:space="preserve"> de mots clés </w:t>
+      </w:r>
+      <w:r>
+        <w:t>recherchés il y a moins de risque de se perdre parmi toutes les informations</w:t>
+      </w:r>
+      <w:r>
+        <w:t>, sinon u</w:t>
+      </w:r>
+      <w:r>
+        <w:t>n mail récapitulatif des informations pertinentes serait plus efficace.</w:t>
+      </w:r>
+    </w:p>
+    <w:p>
+      <w:pPr>
+        <w:spacing w:line="276" w:lineRule="auto"/>
+        <w:jc w:val="both"/>
         <w:rPr>
           <w:color w:val="FF0000"/>
         </w:rPr>
       </w:pPr>
-      <w:r>
-        <w:rPr>
-          <w:color w:val="FF0000"/>
-        </w:rPr>
-        <w:t>Un</w:t>
-      </w:r>
-      <w:r>
-        <w:rPr>
-          <w:color w:val="FF0000"/>
-        </w:rPr>
-        <w:t xml:space="preserve"> abonnement</w:t>
-      </w:r>
-      <w:r>
-        <w:rPr>
-          <w:color w:val="FF0000"/>
-        </w:rPr>
-        <w:t xml:space="preserve"> à la new</w:t>
-      </w:r>
-      <w:r>
-        <w:rPr>
-          <w:color w:val="FF0000"/>
-        </w:rPr>
+    </w:p>
+    <w:p>
+      <w:pPr>
+        <w:spacing w:line="276" w:lineRule="auto"/>
+        <w:jc w:val="both"/>
+      </w:pPr>
+      <w:r>
+        <w:t xml:space="preserve">Toutes ces méthodes de veille permettent aux </w:t>
+      </w:r>
+      <w:r>
+        <w:t>équipe</w:t>
+      </w:r>
+      <w:r>
         <w:t>s</w:t>
       </w:r>
       <w:r>
-        <w:rPr>
-          <w:color w:val="FF0000"/>
-        </w:rPr>
-        <w:t xml:space="preserve">letter de le </w:t>
-      </w:r>
-      <w:r>
-        <w:rPr>
-          <w:color w:val="FF0000"/>
-        </w:rPr>
-        <w:t>Commission</w:t>
-      </w:r>
-      <w:r>
-        <w:rPr>
-          <w:color w:val="FF0000"/>
-        </w:rPr>
-        <w:t xml:space="preserve"> Nationale de l’</w:t>
-      </w:r>
-      <w:r>
-        <w:rPr>
-          <w:color w:val="FF0000"/>
-        </w:rPr>
-        <w:t>I</w:t>
-      </w:r>
-      <w:r>
-        <w:rPr>
-          <w:color w:val="FF0000"/>
-        </w:rPr>
-        <w:t>nformati</w:t>
-      </w:r>
-      <w:r>
-        <w:rPr>
-          <w:color w:val="FF0000"/>
-        </w:rPr>
-        <w:t xml:space="preserve">que et des Libertés (CNIL) permet d’être informé de </w:t>
-      </w:r>
-      <w:r>
-        <w:rPr>
-          <w:color w:val="FF0000"/>
-        </w:rPr>
-        <w:t>l’actualité.</w:t>
-      </w:r>
-      <w:r>
-        <w:rPr>
-          <w:color w:val="FF0000"/>
-        </w:rPr>
         <w:t xml:space="preserve"> </w:t>
       </w:r>
       <w:r>
-        <w:rPr>
-          <w:color w:val="FF0000"/>
-        </w:rPr>
-        <w:t xml:space="preserve">La CNIL propose également plusieurs </w:t>
-      </w:r>
-      <w:r>
-        <w:rPr>
-          <w:color w:val="FF0000"/>
-        </w:rPr>
-        <w:t>ressources</w:t>
-      </w:r>
-      <w:r>
-        <w:rPr>
-          <w:color w:val="FF0000"/>
-        </w:rPr>
-        <w:t xml:space="preserve"> péda</w:t>
-      </w:r>
-      <w:r>
-        <w:rPr>
-          <w:color w:val="FF0000"/>
-        </w:rPr>
-        <w:t xml:space="preserve">gogiques pour tous les profils. </w:t>
-      </w:r>
-      <w:r>
-        <w:rPr>
-          <w:color w:val="FF0000"/>
-        </w:rPr>
-        <w:t xml:space="preserve">Pour être plus actif dans la méthode de veille, l’organisation de webinaires ou d’ateliers permet d’intégrer plus efficacement les informations / connaissance grâce aux échanges et mises en situations. D’autant plus que ce sont des temps dédiés à l’apprentissage, la prise d’information à la différence des mails. La CNIL organise notamment des webinaires des décryptage de sujet ou d’actualités liées à la protection des données, gratuitement. Ainsi, participer régulièrement à ce webinaire permet de rester à jour sur la réglementation de d’assurer leur bonne application. </w:t>
-      </w:r>
-    </w:p>
-    <w:p>
-      <w:pPr>
-        <w:spacing w:line="276" w:lineRule="auto"/>
-        <w:jc w:val="both"/>
-        <w:rPr>
-          <w:color w:val="FF0000"/>
-        </w:rPr>
-      </w:pPr>
-    </w:p>
-    <w:p>
-      <w:pPr>
-        <w:spacing w:line="276" w:lineRule="auto"/>
-        <w:jc w:val="both"/>
-        <w:rPr>
-          <w:color w:val="FF0000"/>
-        </w:rPr>
-      </w:pPr>
-      <w:r>
-        <w:rPr>
-          <w:color w:val="FF0000"/>
-        </w:rPr>
-        <w:t>En ce qui concerne les technologie</w:t>
-      </w:r>
-      <w:r>
-        <w:rPr>
-          <w:color w:val="FF0000"/>
-        </w:rPr>
-        <w:t>s,</w:t>
-      </w:r>
-      <w:r>
-        <w:rPr>
-          <w:color w:val="FF0000"/>
-        </w:rPr>
-        <w:t xml:space="preserve"> la participation annuelle à des conférence tel que Viva tech est un bon moyen d’être informé des grandes avancées</w:t>
-      </w:r>
-      <w:r>
-        <w:rPr>
-          <w:color w:val="FF0000"/>
-        </w:rPr>
-        <w:t xml:space="preserve"> techniques et technologiques</w:t>
-      </w:r>
-      <w:r>
-        <w:rPr>
-          <w:color w:val="FF0000"/>
-        </w:rPr>
-        <w:t>. Cela permet également d</w:t>
-      </w:r>
-      <w:r>
-        <w:rPr>
-          <w:color w:val="FF0000"/>
-        </w:rPr>
-        <w:t xml:space="preserve">e découvrir des solutions innovantes et d’échanger et d’apprendre de la communauté Data science. </w:t>
-      </w:r>
-      <w:r>
-        <w:rPr>
-          <w:color w:val="FF0000"/>
-        </w:rPr>
-        <w:t>De même que l’abonnement à Médium</w:t>
-      </w:r>
-      <w:r>
-        <w:rPr>
-          <w:color w:val="FF0000"/>
-        </w:rPr>
-        <w:t>, une plateforme collaborative de partage de connaissances</w:t>
-      </w:r>
-      <w:r>
-        <w:rPr>
-          <w:color w:val="FF0000"/>
-        </w:rPr>
-        <w:t xml:space="preserve">. </w:t>
-      </w:r>
-    </w:p>
-    <w:p>
-      <w:pPr>
-        <w:spacing w:line="276" w:lineRule="auto"/>
-        <w:jc w:val="both"/>
-        <w:rPr>
-          <w:color w:val="FF0000"/>
-        </w:rPr>
-      </w:pPr>
-    </w:p>
-    <w:p>
-      <w:pPr>
-        <w:spacing w:line="276" w:lineRule="auto"/>
-        <w:jc w:val="both"/>
-        <w:rPr>
-          <w:color w:val="FF0000"/>
-        </w:rPr>
-      </w:pPr>
-      <w:r>
-        <w:rPr>
-          <w:color w:val="FF0000"/>
-        </w:rPr>
-        <w:t xml:space="preserve">En ce qui concerne l’actualité sur les conditions d’utilisation de l’API </w:t>
-      </w:r>
-      <w:proofErr w:type="spellStart"/>
-      <w:r>
-        <w:rPr>
-          <w:color w:val="FF0000"/>
-        </w:rPr>
-        <w:t>Youtube</w:t>
-      </w:r>
-      <w:proofErr w:type="spellEnd"/>
-      <w:r>
-        <w:rPr>
-          <w:color w:val="FF0000"/>
-        </w:rPr>
-        <w:t xml:space="preserve"> v3, l’abonnement à la newsletter de Google Cloud plateforme est un moyen d’être notifié des actualités. </w:t>
-      </w:r>
-    </w:p>
-    <w:p>
-      <w:pPr>
-        <w:spacing w:line="276" w:lineRule="auto"/>
-        <w:jc w:val="both"/>
-        <w:rPr>
-          <w:color w:val="FF0000"/>
-        </w:rPr>
-      </w:pPr>
-    </w:p>
-    <w:p>
-      <w:pPr>
-        <w:spacing w:line="276" w:lineRule="auto"/>
-        <w:jc w:val="both"/>
-        <w:rPr>
-          <w:color w:val="FF0000"/>
-        </w:rPr>
-      </w:pPr>
-      <w:r>
-        <w:rPr>
-          <w:color w:val="FF0000"/>
-        </w:rPr>
-        <w:lastRenderedPageBreak/>
-        <w:t>De</w:t>
-      </w:r>
-      <w:r>
-        <w:rPr>
-          <w:color w:val="FF0000"/>
-        </w:rPr>
-        <w:t xml:space="preserve"> manière générale</w:t>
-      </w:r>
-      <w:r>
-        <w:rPr>
-          <w:color w:val="FF0000"/>
-        </w:rPr>
-        <w:t>, la configuration d’alertes google permet d’automatiser la veille</w:t>
-      </w:r>
-      <w:r>
-        <w:rPr>
-          <w:color w:val="FF0000"/>
-        </w:rPr>
-        <w:t xml:space="preserve"> dans tous les domaines</w:t>
-      </w:r>
-      <w:r>
-        <w:rPr>
-          <w:color w:val="FF0000"/>
-        </w:rPr>
-        <w:t>.  Grâce à la recherche des mots clés, les liens des articles associés sont regroupés et envoyé</w:t>
-      </w:r>
-      <w:r>
-        <w:rPr>
-          <w:color w:val="FF0000"/>
-        </w:rPr>
+        <w:t xml:space="preserve">d’anticiper </w:t>
+      </w:r>
+      <w:r>
+        <w:t xml:space="preserve">les </w:t>
+      </w:r>
+      <w:r>
+        <w:t>changement</w:t>
+      </w:r>
+      <w:r>
         <w:t>s</w:t>
       </w:r>
       <w:r>
-        <w:rPr>
-          <w:color w:val="FF0000"/>
-        </w:rPr>
-        <w:t xml:space="preserve"> par mail. Cette méthode </w:t>
-      </w:r>
-      <w:r>
-        <w:rPr>
-          <w:color w:val="FF0000"/>
-        </w:rPr>
-        <w:t>permet un</w:t>
-      </w:r>
-      <w:r>
-        <w:rPr>
-          <w:color w:val="FF0000"/>
-        </w:rPr>
-        <w:t xml:space="preserve"> réel</w:t>
-      </w:r>
-      <w:r>
-        <w:rPr>
-          <w:color w:val="FF0000"/>
-        </w:rPr>
-        <w:t xml:space="preserve"> gain de temps</w:t>
-      </w:r>
-      <w:r>
-        <w:rPr>
-          <w:color w:val="FF0000"/>
-        </w:rPr>
-        <w:t xml:space="preserve">, c’est l’information qui vient à nous. Cependant, </w:t>
-      </w:r>
-      <w:r>
-        <w:rPr>
-          <w:color w:val="FF0000"/>
-        </w:rPr>
-        <w:t xml:space="preserve">le risque est d’être noyé dans le « flow » de mails. De plus, puisqu’il s’agit d’une simple recherche de mots clé, les résultats ne sont pas toujours pertinents. </w:t>
-      </w:r>
-      <w:r>
-        <w:rPr>
-          <w:color w:val="FF0000"/>
-        </w:rPr>
-        <w:t>S</w:t>
-      </w:r>
-      <w:r>
-        <w:rPr>
-          <w:color w:val="FF0000"/>
-        </w:rPr>
-        <w:t xml:space="preserve">’il </w:t>
-      </w:r>
-      <w:r>
-        <w:rPr>
-          <w:color w:val="FF0000"/>
-        </w:rPr>
-        <w:t xml:space="preserve">y </w:t>
-      </w:r>
-      <w:r>
-        <w:rPr>
-          <w:color w:val="FF0000"/>
-        </w:rPr>
-        <w:t>a peu</w:t>
-      </w:r>
-      <w:r>
-        <w:rPr>
-          <w:color w:val="FF0000"/>
-        </w:rPr>
-        <w:t xml:space="preserve"> de mots clés </w:t>
-      </w:r>
-      <w:r>
-        <w:rPr>
-          <w:color w:val="FF0000"/>
-        </w:rPr>
-        <w:t>recherchés il y a moins de risque de se perdre parmi toutes les informations</w:t>
-      </w:r>
-      <w:r>
-        <w:rPr>
-          <w:color w:val="FF0000"/>
-        </w:rPr>
-        <w:t>, sinon u</w:t>
-      </w:r>
-      <w:r>
-        <w:rPr>
-          <w:color w:val="FF0000"/>
-        </w:rPr>
-        <w:t>n mail récapitulatif des informations pertinentes serait plus efficace.</w:t>
-      </w:r>
-    </w:p>
-    <w:p>
-      <w:pPr>
-        <w:spacing w:line="276" w:lineRule="auto"/>
-        <w:jc w:val="both"/>
-        <w:rPr>
-          <w:color w:val="FF0000"/>
-        </w:rPr>
-      </w:pPr>
-    </w:p>
-    <w:p>
-      <w:pPr>
-        <w:spacing w:line="276" w:lineRule="auto"/>
-        <w:jc w:val="both"/>
-        <w:rPr>
-          <w:color w:val="FF0000"/>
-        </w:rPr>
-      </w:pPr>
-      <w:r>
-        <w:rPr>
-          <w:color w:val="FF0000"/>
-        </w:rPr>
-        <w:t xml:space="preserve">Toutes ces méthodes de veille permettent aux </w:t>
-      </w:r>
-      <w:r>
-        <w:rPr>
-          <w:color w:val="FF0000"/>
-        </w:rPr>
-        <w:t>équipe</w:t>
-      </w:r>
-      <w:r>
-        <w:rPr>
-          <w:color w:val="FF0000"/>
-        </w:rPr>
-        <w:t>s</w:t>
-      </w:r>
-      <w:r>
-        <w:rPr>
-          <w:color w:val="FF0000"/>
-        </w:rPr>
-        <w:t xml:space="preserve"> </w:t>
-      </w:r>
-      <w:r>
-        <w:rPr>
-          <w:color w:val="FF0000"/>
-        </w:rPr>
-        <w:t xml:space="preserve">d’anticiper tout changement. Ainsi, d’adapter </w:t>
-      </w:r>
-      <w:r>
-        <w:rPr>
-          <w:color w:val="FF0000"/>
-        </w:rPr>
+        <w:t xml:space="preserve">. Ainsi, d’adapter </w:t>
+      </w:r>
+      <w:r>
         <w:t>les projets</w:t>
       </w:r>
       <w:r>
-        <w:rPr>
-          <w:color w:val="FF0000"/>
-        </w:rPr>
         <w:t xml:space="preserve"> au cadre réglementaire, d’utiliser les technologies les plus efficaces ou d’en éviter certaines. </w:t>
       </w:r>
       <w:r>
-        <w:rPr>
-          <w:color w:val="FF0000"/>
-        </w:rPr>
-        <w:t xml:space="preserve">L’anticipation entre particulièrement lorsqu’il s’agit d’évolution concernant des projet déjà lancés. </w:t>
+        <w:t>L’anticipation entre particulièrement</w:t>
+      </w:r>
+      <w:r>
+        <w:t xml:space="preserve"> en jeu</w:t>
+      </w:r>
+      <w:r>
+        <w:t xml:space="preserve"> lorsqu’il s’agit d’évolution concernant des projet déjà lancés. </w:t>
       </w:r>
     </w:p>
     <w:p>
@@ -14535,7 +14438,7 @@
         <w:spacing w:line="276" w:lineRule="auto"/>
         <w:jc w:val="both"/>
       </w:pPr>
-      <w:bookmarkStart w:id="22" w:name="_Toc200656304"/>
+      <w:bookmarkStart w:id="22" w:name="_Toc200758917"/>
       <w:r>
         <w:rPr>
           <w:rFonts w:ascii="Times New Roman" w:hAnsi="Times New Roman" w:cs="Times New Roman"/>
@@ -14777,6 +14680,7 @@
         <w:jc w:val="both"/>
       </w:pPr>
       <w:r>
+        <w:lastRenderedPageBreak/>
         <w:t>Par conséquent nous avons décid</w:t>
       </w:r>
       <w:r>
@@ -14818,529 +14722,96 @@
     <w:p>
       <w:pPr>
         <w:jc w:val="both"/>
-        <w:rPr>
-          <w:color w:val="FF0000"/>
-        </w:rPr>
-      </w:pPr>
-      <w:r>
+      </w:pPr>
+      <w:r>
+        <w:t xml:space="preserve">Au niveau éthique, </w:t>
+      </w:r>
+      <w:r>
+        <w:t xml:space="preserve">l’utilisation d’IA comporte des risques </w:t>
+      </w:r>
+      <w:r>
+        <w:t xml:space="preserve">pour lesquels un plan d’action réglementaire à déjà été mis en place. </w:t>
+      </w:r>
+      <w:r>
+        <w:t>Les actions mise en place pour limiter les risque</w:t>
+      </w:r>
+      <w:r>
+        <w:t>s</w:t>
+      </w:r>
+      <w:r>
+        <w:t xml:space="preserve"> et respecter la réglementation sont présentés dans la documentation du projet. </w:t>
+      </w:r>
+      <w:r>
+        <w:t xml:space="preserve"> De même pour les données personnelles. </w:t>
+      </w:r>
+      <w:r>
+        <w:t>Lorsque l’on traite des données personnelles</w:t>
+      </w:r>
+      <w:r>
+        <w:t>,</w:t>
+      </w:r>
+      <w:r>
+        <w:t xml:space="preserve"> potentiellement sensibles</w:t>
+      </w:r>
+      <w:r>
+        <w:t>,</w:t>
+      </w:r>
+      <w:r>
+        <w:t xml:space="preserve"> la sécurité et la confidentialité des données sont nécessairement en jeu. </w:t>
+      </w:r>
+      <w:r>
+        <w:t xml:space="preserve">Le plan d’action dans ce cas est </w:t>
+      </w:r>
+      <w:r>
+        <w:t xml:space="preserve">également </w:t>
+      </w:r>
+      <w:r>
+        <w:t xml:space="preserve">principalement dicté par la réglementation comme expliqué dans la documentation du projet. Les données anonymisées sont stockées dans une base de données sécurisée. De plus, </w:t>
+      </w:r>
+      <w:r>
+        <w:t>l’accès à l’outil d’es pas ouvert, il est soumis à une authentification de l’utilisateur.</w:t>
+      </w:r>
+    </w:p>
+    <w:p/>
+    <w:p/>
+    <w:p/>
+    <w:p/>
+    <w:p/>
+    <w:p/>
+    <w:p/>
+    <w:p/>
+    <w:p/>
+    <w:p/>
+    <w:p/>
+    <w:p/>
+    <w:p/>
+    <w:p/>
+    <w:p/>
+    <w:p/>
+    <w:p/>
+    <w:p/>
+    <w:p/>
+    <w:p/>
+    <w:p/>
+    <w:p/>
+    <w:p/>
+    <w:p/>
+    <w:p/>
+    <w:p/>
+    <w:p/>
+    <w:p>
+      <w:pPr>
+        <w:pStyle w:val="Titre1"/>
+        <w:rPr>
+          <w:rFonts w:ascii="Times New Roman" w:hAnsi="Times New Roman" w:cs="Times New Roman"/>
+        </w:rPr>
+      </w:pPr>
+      <w:bookmarkStart w:id="23" w:name="_Toc200758918"/>
+      <w:r>
+        <w:rPr>
+          <w:rFonts w:ascii="Times New Roman" w:hAnsi="Times New Roman" w:cs="Times New Roman"/>
+        </w:rPr>
         <w:lastRenderedPageBreak/>
-        <w:t xml:space="preserve">Au niveau éthique, </w:t>
-      </w:r>
-      <w:r>
-        <w:t>l’utilisation d’IA comporte des risques que</w:t>
-      </w:r>
-      <w:r>
-        <w:rPr>
-          <w:color w:val="FF0000"/>
-        </w:rPr>
-        <w:t xml:space="preserve"> </w:t>
-      </w:r>
-      <w:r>
-        <w:rPr>
-          <w:color w:val="FF0000"/>
-        </w:rPr>
-        <w:t>l’</w:t>
-      </w:r>
-      <w:r>
-        <w:rPr>
-          <w:color w:val="FF0000"/>
-        </w:rPr>
-        <w:t xml:space="preserve">IA </w:t>
-      </w:r>
-      <w:proofErr w:type="spellStart"/>
-      <w:r>
-        <w:rPr>
-          <w:color w:val="FF0000"/>
-        </w:rPr>
-        <w:t>Act</w:t>
-      </w:r>
-      <w:proofErr w:type="spellEnd"/>
-      <w:r>
-        <w:rPr>
-          <w:color w:val="FF0000"/>
-        </w:rPr>
-        <w:t xml:space="preserve"> et RIA classe</w:t>
-      </w:r>
-      <w:r>
-        <w:rPr>
-          <w:color w:val="FF0000"/>
-        </w:rPr>
-        <w:t xml:space="preserve">nt </w:t>
-      </w:r>
-      <w:r>
-        <w:rPr>
-          <w:color w:val="FF0000"/>
-        </w:rPr>
-        <w:t>selon 4 niveaux</w:t>
-      </w:r>
-      <w:r>
-        <w:rPr>
-          <w:color w:val="FF0000"/>
-        </w:rPr>
-        <w:t>. N</w:t>
-      </w:r>
-      <w:r>
-        <w:rPr>
-          <w:color w:val="FF0000"/>
-        </w:rPr>
-        <w:t xml:space="preserve">otre projet entre dans la catégorie de risque </w:t>
-      </w:r>
-      <w:r>
-        <w:rPr>
-          <w:color w:val="FF0000"/>
-        </w:rPr>
-        <w:t>limité</w:t>
-      </w:r>
-      <w:r>
-        <w:rPr>
-          <w:color w:val="FF0000"/>
-        </w:rPr>
-        <w:t xml:space="preserve"> puisqu’il </w:t>
-      </w:r>
-      <w:r>
-        <w:rPr>
-          <w:color w:val="FF0000"/>
-        </w:rPr>
-        <w:t xml:space="preserve">intègre </w:t>
-      </w:r>
-      <w:r>
-        <w:rPr>
-          <w:color w:val="FF0000"/>
-        </w:rPr>
-        <w:t>l’interprétation</w:t>
-      </w:r>
-      <w:r>
-        <w:rPr>
-          <w:color w:val="FF0000"/>
-        </w:rPr>
-        <w:t xml:space="preserve"> des sujets issues du Topic modeling </w:t>
-      </w:r>
-      <w:r>
-        <w:rPr>
-          <w:color w:val="FF0000"/>
-        </w:rPr>
-        <w:t xml:space="preserve">assisté par un agent IA. </w:t>
-      </w:r>
-      <w:r>
-        <w:rPr>
-          <w:color w:val="FF0000"/>
-        </w:rPr>
-        <w:t>De ce fait, le système d’IA influence la décision</w:t>
-      </w:r>
-      <w:r>
-        <w:rPr>
-          <w:color w:val="FF0000"/>
-        </w:rPr>
-        <w:t xml:space="preserve">, même s’il n’y a pas d’interaction direct </w:t>
-      </w:r>
-      <w:r>
-        <w:rPr>
-          <w:color w:val="FF0000"/>
-        </w:rPr>
-        <w:t>avec</w:t>
-      </w:r>
-      <w:r>
-        <w:rPr>
-          <w:color w:val="FF0000"/>
-        </w:rPr>
-        <w:t xml:space="preserve"> l’utilisateur. </w:t>
-      </w:r>
-      <w:r>
-        <w:rPr>
-          <w:color w:val="FF0000"/>
-        </w:rPr>
-        <w:t xml:space="preserve">Le risque </w:t>
-      </w:r>
-      <w:r>
-        <w:rPr>
-          <w:color w:val="FF0000"/>
-        </w:rPr>
-        <w:t>reste</w:t>
-      </w:r>
-      <w:r>
-        <w:rPr>
-          <w:color w:val="FF0000"/>
-        </w:rPr>
-        <w:t xml:space="preserve"> limité car</w:t>
-      </w:r>
-      <w:r>
-        <w:rPr>
-          <w:color w:val="FF0000"/>
-        </w:rPr>
-        <w:t xml:space="preserve"> il n’y a pas de </w:t>
-      </w:r>
-      <w:r>
-        <w:rPr>
-          <w:color w:val="FF0000"/>
-        </w:rPr>
-        <w:t xml:space="preserve">prise de </w:t>
-      </w:r>
-      <w:r>
-        <w:rPr>
-          <w:color w:val="FF0000"/>
-        </w:rPr>
-        <w:t xml:space="preserve">décision automatique </w:t>
-      </w:r>
-      <w:r>
-        <w:rPr>
-          <w:color w:val="FF0000"/>
-        </w:rPr>
-        <w:t>qui pourrait affecter</w:t>
-      </w:r>
-      <w:r>
-        <w:rPr>
-          <w:color w:val="FF0000"/>
-        </w:rPr>
-        <w:t xml:space="preserve"> </w:t>
-      </w:r>
-      <w:r>
-        <w:rPr>
-          <w:color w:val="FF0000"/>
-        </w:rPr>
-        <w:t>une personne spécifique</w:t>
-      </w:r>
-      <w:r>
-        <w:rPr>
-          <w:color w:val="FF0000"/>
-        </w:rPr>
-        <w:t xml:space="preserve"> (</w:t>
-      </w:r>
-      <w:r>
-        <w:rPr>
-          <w:color w:val="FF0000"/>
-        </w:rPr>
-        <w:t>analyse non-</w:t>
-      </w:r>
-      <w:r>
-        <w:rPr>
-          <w:color w:val="FF0000"/>
-        </w:rPr>
-        <w:t>ciblé)</w:t>
-      </w:r>
-      <w:r>
-        <w:rPr>
-          <w:color w:val="FF0000"/>
-        </w:rPr>
-        <w:t>, ses</w:t>
-      </w:r>
-      <w:r>
-        <w:rPr>
-          <w:color w:val="FF0000"/>
-        </w:rPr>
-        <w:t xml:space="preserve"> libertés fondamentales</w:t>
-      </w:r>
-      <w:r>
-        <w:rPr>
-          <w:color w:val="FF0000"/>
-        </w:rPr>
-        <w:t>, la discriminer</w:t>
-      </w:r>
-      <w:r>
-        <w:rPr>
-          <w:color w:val="FF0000"/>
-        </w:rPr>
-        <w:t xml:space="preserve"> ou </w:t>
-      </w:r>
-      <w:r>
-        <w:rPr>
-          <w:color w:val="FF0000"/>
-        </w:rPr>
-        <w:t>la dignité humaine</w:t>
-      </w:r>
-      <w:r>
-        <w:rPr>
-          <w:color w:val="FF0000"/>
-        </w:rPr>
-        <w:t>.</w:t>
-      </w:r>
-      <w:r>
-        <w:rPr>
-          <w:color w:val="FF0000"/>
-        </w:rPr>
-        <w:t xml:space="preserve"> </w:t>
-      </w:r>
-      <w:r>
-        <w:rPr>
-          <w:color w:val="FF0000"/>
-        </w:rPr>
-        <w:t xml:space="preserve">Il s’agit </w:t>
-      </w:r>
-      <w:r>
-        <w:rPr>
-          <w:color w:val="FF0000"/>
-        </w:rPr>
-        <w:t xml:space="preserve">uniquement </w:t>
-      </w:r>
-      <w:r>
-        <w:rPr>
-          <w:color w:val="FF0000"/>
-        </w:rPr>
-        <w:t>d’un outil d’assistance, d’aide à la compréhension</w:t>
-      </w:r>
-      <w:r>
-        <w:rPr>
-          <w:color w:val="FF0000"/>
-        </w:rPr>
-        <w:t xml:space="preserve">. </w:t>
-      </w:r>
-      <w:r>
-        <w:rPr>
-          <w:color w:val="FF0000"/>
-        </w:rPr>
-        <w:t>Il est tout de même possible que</w:t>
-      </w:r>
-      <w:r>
-        <w:rPr>
-          <w:color w:val="FF0000"/>
-        </w:rPr>
-        <w:t xml:space="preserve"> </w:t>
-      </w:r>
-      <w:r>
-        <w:rPr>
-          <w:color w:val="FF0000"/>
-        </w:rPr>
-        <w:t>l’</w:t>
-      </w:r>
-      <w:r>
-        <w:rPr>
-          <w:color w:val="FF0000"/>
-        </w:rPr>
-        <w:t xml:space="preserve">interprétation introduise des biais politique, culturel… </w:t>
-      </w:r>
-      <w:r>
-        <w:rPr>
-          <w:color w:val="FF0000"/>
-        </w:rPr>
-        <w:t>Ce risque peut être réduit grâce à l</w:t>
-      </w:r>
-      <w:r>
-        <w:rPr>
-          <w:color w:val="FF0000"/>
-        </w:rPr>
-        <w:t xml:space="preserve">’introduire </w:t>
-      </w:r>
-      <w:r>
-        <w:rPr>
-          <w:color w:val="FF0000"/>
-        </w:rPr>
-        <w:t>d’</w:t>
-      </w:r>
-      <w:r>
-        <w:rPr>
-          <w:color w:val="FF0000"/>
-        </w:rPr>
-        <w:t>un filtre en amont</w:t>
-      </w:r>
-      <w:r>
-        <w:rPr>
-          <w:color w:val="FF0000"/>
-        </w:rPr>
-        <w:t xml:space="preserve">, lors du nettoyage des données. </w:t>
-      </w:r>
-    </w:p>
-    <w:p>
-      <w:pPr>
-        <w:spacing w:line="276" w:lineRule="auto"/>
-        <w:jc w:val="both"/>
-        <w:rPr>
-          <w:color w:val="FF0000"/>
-        </w:rPr>
-      </w:pPr>
-      <w:r>
-        <w:rPr>
-          <w:color w:val="FF0000"/>
-        </w:rPr>
-        <w:t>Selon la réglementation,</w:t>
-      </w:r>
-      <w:r>
-        <w:rPr>
-          <w:color w:val="FF0000"/>
-        </w:rPr>
-        <w:t xml:space="preserve"> nous sommes soumis à l’obligation de transparence</w:t>
-      </w:r>
-      <w:r>
-        <w:rPr>
-          <w:color w:val="FF0000"/>
-        </w:rPr>
-        <w:t>. C’est à dire que nous devons</w:t>
-      </w:r>
-      <w:r>
-        <w:rPr>
-          <w:color w:val="FF0000"/>
-        </w:rPr>
-        <w:t xml:space="preserve"> </w:t>
-      </w:r>
-      <w:r>
-        <w:rPr>
-          <w:color w:val="FF0000"/>
-        </w:rPr>
-        <w:t xml:space="preserve">documenter l’utilisation </w:t>
-      </w:r>
-      <w:r>
-        <w:rPr>
-          <w:color w:val="FF0000"/>
-        </w:rPr>
-        <w:t xml:space="preserve">de l’IA et </w:t>
-      </w:r>
-      <w:r>
-        <w:rPr>
-          <w:color w:val="FF0000"/>
-        </w:rPr>
-        <w:t>présenter</w:t>
-      </w:r>
-      <w:r>
-        <w:rPr>
-          <w:color w:val="FF0000"/>
-        </w:rPr>
-        <w:t xml:space="preserve"> </w:t>
-      </w:r>
-      <w:r>
-        <w:rPr>
-          <w:color w:val="FF0000"/>
-        </w:rPr>
-        <w:t>les conditions et conseils d’utilisation</w:t>
-      </w:r>
-      <w:r>
-        <w:rPr>
-          <w:color w:val="FF0000"/>
-        </w:rPr>
-        <w:t xml:space="preserve"> et fournir une charte d’usage</w:t>
-      </w:r>
-      <w:r>
-        <w:rPr>
-          <w:color w:val="FF0000"/>
-        </w:rPr>
-        <w:t xml:space="preserve">. L’utilisateur doit comprendre que l’analyse de l’agent IA n’est pas absolue et n’est </w:t>
-      </w:r>
-      <w:r>
-        <w:rPr>
-          <w:color w:val="FF0000"/>
-        </w:rPr>
-        <w:t>qu’une assistance</w:t>
-      </w:r>
-      <w:r>
-        <w:rPr>
-          <w:color w:val="FF0000"/>
-        </w:rPr>
-        <w:t xml:space="preserve"> qu’il peut contester. L’agent IA peut se tromper</w:t>
-      </w:r>
-      <w:r>
-        <w:rPr>
-          <w:color w:val="FF0000"/>
-        </w:rPr>
-        <w:t xml:space="preserve">, ainsi pour laisser la place à l’interprétation </w:t>
-      </w:r>
-      <w:r>
-        <w:rPr>
-          <w:color w:val="FF0000"/>
-        </w:rPr>
-        <w:t>humaine, une fonctionnalité permet à l’utilisateur de nommer un sujet si l’interprétation automatique ne lui semble pas cohérente. Afin de respecter l’obligation de transparence</w:t>
-      </w:r>
-      <w:r>
-        <w:rPr>
-          <w:color w:val="FF0000"/>
-        </w:rPr>
-        <w:t xml:space="preserve"> nous</w:t>
-      </w:r>
-      <w:r>
-        <w:rPr>
-          <w:color w:val="FF0000"/>
-        </w:rPr>
-        <w:t xml:space="preserve"> affichons évidement des exemples de commentaires pour illustrer les classes/ Topic identifiés. </w:t>
-      </w:r>
-      <w:r>
-        <w:rPr>
-          <w:color w:val="FF0000"/>
-        </w:rPr>
-        <w:t xml:space="preserve"> </w:t>
-      </w:r>
-    </w:p>
-    <w:p>
-      <w:pPr>
-        <w:spacing w:line="276" w:lineRule="auto"/>
-        <w:jc w:val="both"/>
-      </w:pPr>
-      <w:r>
-        <w:t xml:space="preserve">De la même façon, </w:t>
-      </w:r>
-      <w:r>
-        <w:t xml:space="preserve">Base légale </w:t>
-      </w:r>
-      <w:proofErr w:type="spellStart"/>
-      <w:r>
-        <w:t>def</w:t>
-      </w:r>
-      <w:proofErr w:type="spellEnd"/>
-      <w:r>
-        <w:t xml:space="preserve"> </w:t>
-      </w:r>
-      <w:proofErr w:type="spellStart"/>
-      <w:r>
-        <w:t>rgpd</w:t>
-      </w:r>
-      <w:proofErr w:type="spellEnd"/>
-    </w:p>
-    <w:p>
-      <w:pPr>
-        <w:spacing w:line="276" w:lineRule="auto"/>
-        <w:jc w:val="both"/>
-        <w:rPr>
-          <w:color w:val="FF0000"/>
-        </w:rPr>
-      </w:pPr>
-    </w:p>
-    <w:p>
-      <w:pPr>
-        <w:pStyle w:val="Paragraphedeliste"/>
-        <w:numPr>
-          <w:ilvl w:val="0"/>
-          <w:numId w:val="8"/>
-        </w:numPr>
-        <w:spacing w:line="276" w:lineRule="auto"/>
-        <w:jc w:val="both"/>
-        <w:rPr>
-          <w:color w:val="FF0000"/>
-        </w:rPr>
-      </w:pPr>
-      <w:r>
-        <w:rPr>
-          <w:color w:val="FF0000"/>
-        </w:rPr>
-        <w:t>Sécurité</w:t>
-      </w:r>
-      <w:r>
-        <w:rPr>
-          <w:color w:val="FF0000"/>
-        </w:rPr>
-        <w:t xml:space="preserve"> &amp; Confidentialité</w:t>
-      </w:r>
-    </w:p>
-    <w:p>
-      <w:r>
-        <w:t>Lorsque l’on traite des données personnelles potentiellement sensibles</w:t>
-      </w:r>
-      <w:r>
-        <w:t xml:space="preserve"> la sécurité et la confidentialité des données sont nécessairement en jeux. </w:t>
-      </w:r>
-      <w:r>
-        <w:t xml:space="preserve">Le plan d’action dans ce cas est principalement dicté par la réglementation comme expliqué dans la documentation du projet. Les données anonymisées sont stockées dans une base de données sécurisée. De plus, </w:t>
-      </w:r>
-      <w:r>
-        <w:t xml:space="preserve">l’accès à l’outil d’es pas ouvert, il est soumis à une authentification de l’utilisateur. </w:t>
-      </w:r>
-    </w:p>
-    <w:p>
-      <w:pPr>
-        <w:pStyle w:val="Titre1"/>
-        <w:rPr>
-          <w:rFonts w:ascii="Times New Roman" w:hAnsi="Times New Roman" w:cs="Times New Roman"/>
-        </w:rPr>
-      </w:pPr>
-      <w:bookmarkStart w:id="23" w:name="_Toc200656305"/>
-      <w:r>
-        <w:rPr>
-          <w:rFonts w:ascii="Times New Roman" w:hAnsi="Times New Roman" w:cs="Times New Roman"/>
-        </w:rPr>
         <w:t>Sources</w:t>
       </w:r>
       <w:bookmarkEnd w:id="23"/>
@@ -15446,12 +14917,11 @@
           <w:rFonts w:ascii="Times New Roman" w:hAnsi="Times New Roman" w:cs="Times New Roman"/>
         </w:rPr>
       </w:pPr>
-      <w:bookmarkStart w:id="24" w:name="_Toc200656306"/>
+      <w:bookmarkStart w:id="24" w:name="_Toc200758919"/>
       <w:r>
         <w:rPr>
           <w:rFonts w:ascii="Times New Roman" w:hAnsi="Times New Roman" w:cs="Times New Roman"/>
         </w:rPr>
-        <w:lastRenderedPageBreak/>
         <w:t>Annexe</w:t>
       </w:r>
       <w:bookmarkEnd w:id="24"/>
@@ -15584,6 +15054,7 @@
         <w:rPr>
           <w:noProof/>
         </w:rPr>
+        <w:lastRenderedPageBreak/>
         <mc:AlternateContent>
           <mc:Choice Requires="wpg">
             <w:drawing>
@@ -15828,7 +15299,6 @@
         <w:rPr>
           <w:noProof/>
         </w:rPr>
-        <w:lastRenderedPageBreak/>
         <w:drawing>
           <wp:inline distT="0" distB="0" distL="0" distR="0" wp14:anchorId="1131A9EB" wp14:editId="3624997A">
             <wp:extent cx="5760720" cy="5454015"/>
